--- a/week11/arancibia_week11_hw.docx
+++ b/week11/arancibia_week11_hw.docx
@@ -36,7 +36,7 @@
     </w:p>
     <w:p>
       <w:pPr>
-        <w:pStyle w:val="Authors"/>
+        <w:pStyle w:val="Author"/>
       </w:pPr>
       <w:r>
         <w:t xml:space="preserve">Ben</w:t>
@@ -83,52 +83,14 @@
     </w:p>
     <w:p>
       <w:r>
-        <w:drawing>
-          <wp:inline>
-            <wp:extent cx="4343400" cy="1562100"/>
-            <wp:effectExtent b="0" l="0" r="0" t="0"/>
-            <wp:docPr descr="" id="1" name="Picture"/>
-            <a:graphic>
-              <a:graphicData uri="http://schemas.openxmlformats.org/drawingml/2006/picture">
-                <pic:pic>
-                  <pic:nvPicPr>
-                    <pic:cNvPr descr="//Users/bcarancibia/CUNY_IS_622/week11/98.png" id="0" name="Picture"/>
-                    <pic:cNvPicPr>
-                      <a:picLocks noChangeArrowheads="1" noChangeAspect="1"/>
-                    </pic:cNvPicPr>
-                  </pic:nvPicPr>
-                  <pic:blipFill>
-                    <a:blip r:embed="rId21"/>
-                    <a:stretch>
-                      <a:fillRect/>
-                    </a:stretch>
-                  </pic:blipFill>
-                  <pic:spPr bwMode="auto">
-                    <a:xfrm>
-                      <a:off x="0" y="0"/>
-                      <a:ext cx="4343400" cy="1562100"/>
-                    </a:xfrm>
-                    <a:prstGeom prst="rect">
-                      <a:avLst/>
-                    </a:prstGeom>
-                    <a:noFill/>
-                    <a:ln w="9525">
-                      <a:noFill/>
-                      <a:headEnd/>
-                      <a:tailEnd/>
-                    </a:ln>
-                  </pic:spPr>
-                </pic:pic>
-              </a:graphicData>
-            </a:graphic>
-          </wp:inline>
-        </w:drawing>
+        <w:t xml:space="preserve">Table</w:t>
       </w:r>
     </w:p>
     <w:p>
       <w:pPr>
+        <w:pStyle w:val="Compact"/>
         <w:numPr>
-          <w:numId w:val="2"/>
+          <w:numId w:val="1001"/>
           <w:ilvl w:val="0"/>
         </w:numPr>
       </w:pPr>
@@ -138,8 +100,1954 @@
     </w:p>
     <w:p>
       <w:pPr>
+        <w:pStyle w:val="SourceCode"/>
+      </w:pPr>
+      <w:r>
+        <w:rPr>
+          <w:rStyle w:val="NormalTok"/>
+        </w:rPr>
+        <w:t xml:space="preserve">df &lt;-</w:t>
+      </w:r>
+      <w:r>
+        <w:rPr>
+          <w:rStyle w:val="StringTok"/>
+        </w:rPr>
+        <w:t xml:space="preserve"> </w:t>
+      </w:r>
+      <w:r>
+        <w:rPr>
+          <w:rStyle w:val="KeywordTok"/>
+        </w:rPr>
+        <w:t xml:space="preserve">data.frame</w:t>
+      </w:r>
+      <w:r>
+        <w:rPr>
+          <w:rStyle w:val="NormalTok"/>
+        </w:rPr>
+        <w:t xml:space="preserve">(</w:t>
+      </w:r>
+      <w:r>
+        <w:rPr>
+          <w:rStyle w:val="DataTypeTok"/>
+        </w:rPr>
+        <w:t xml:space="preserve">a =</w:t>
+      </w:r>
+      <w:r>
+        <w:rPr>
+          <w:rStyle w:val="NormalTok"/>
+        </w:rPr>
+        <w:t xml:space="preserve"> </w:t>
+      </w:r>
+      <w:r>
+        <w:rPr>
+          <w:rStyle w:val="KeywordTok"/>
+        </w:rPr>
+        <w:t xml:space="preserve">c</w:t>
+      </w:r>
+      <w:r>
+        <w:rPr>
+          <w:rStyle w:val="NormalTok"/>
+        </w:rPr>
+        <w:t xml:space="preserve">(</w:t>
+      </w:r>
+      <w:r>
+        <w:rPr>
+          <w:rStyle w:val="DecValTok"/>
+        </w:rPr>
+        <w:t xml:space="preserve">4</w:t>
+      </w:r>
+      <w:r>
+        <w:rPr>
+          <w:rStyle w:val="NormalTok"/>
+        </w:rPr>
+        <w:t xml:space="preserve">, </w:t>
+      </w:r>
+      <w:r>
+        <w:rPr>
+          <w:rStyle w:val="OtherTok"/>
+        </w:rPr>
+        <w:t xml:space="preserve">NA</w:t>
+      </w:r>
+      <w:r>
+        <w:rPr>
+          <w:rStyle w:val="NormalTok"/>
+        </w:rPr>
+        <w:t xml:space="preserve">, </w:t>
+      </w:r>
+      <w:r>
+        <w:rPr>
+          <w:rStyle w:val="DecValTok"/>
+        </w:rPr>
+        <w:t xml:space="preserve">2</w:t>
+      </w:r>
+      <w:r>
+        <w:rPr>
+          <w:rStyle w:val="NormalTok"/>
+        </w:rPr>
+        <w:t xml:space="preserve">),</w:t>
+      </w:r>
+      <w:r>
+        <w:br w:type="textWrapping"/>
+      </w:r>
+      <w:r>
+        <w:rPr>
+          <w:rStyle w:val="NormalTok"/>
+        </w:rPr>
+        <w:t xml:space="preserve"> </w:t>
+      </w:r>
+      <w:r>
+        <w:rPr>
+          <w:rStyle w:val="NormalTok"/>
+        </w:rPr>
+        <w:t xml:space="preserve"> </w:t>
+      </w:r>
+      <w:r>
+        <w:rPr>
+          <w:rStyle w:val="NormalTok"/>
+        </w:rPr>
+        <w:t xml:space="preserve"> </w:t>
+      </w:r>
+      <w:r>
+        <w:rPr>
+          <w:rStyle w:val="NormalTok"/>
+        </w:rPr>
+        <w:t xml:space="preserve"> </w:t>
+      </w:r>
+      <w:r>
+        <w:rPr>
+          <w:rStyle w:val="NormalTok"/>
+        </w:rPr>
+        <w:t xml:space="preserve"> </w:t>
+      </w:r>
+      <w:r>
+        <w:rPr>
+          <w:rStyle w:val="NormalTok"/>
+        </w:rPr>
+        <w:t xml:space="preserve"> </w:t>
+      </w:r>
+      <w:r>
+        <w:rPr>
+          <w:rStyle w:val="NormalTok"/>
+        </w:rPr>
+        <w:t xml:space="preserve"> </w:t>
+      </w:r>
+      <w:r>
+        <w:rPr>
+          <w:rStyle w:val="NormalTok"/>
+        </w:rPr>
+        <w:t xml:space="preserve"> </w:t>
+      </w:r>
+      <w:r>
+        <w:rPr>
+          <w:rStyle w:val="NormalTok"/>
+        </w:rPr>
+        <w:t xml:space="preserve"> </w:t>
+      </w:r>
+      <w:r>
+        <w:rPr>
+          <w:rStyle w:val="NormalTok"/>
+        </w:rPr>
+        <w:t xml:space="preserve"> </w:t>
+      </w:r>
+      <w:r>
+        <w:rPr>
+          <w:rStyle w:val="NormalTok"/>
+        </w:rPr>
+        <w:t xml:space="preserve"> </w:t>
+      </w:r>
+      <w:r>
+        <w:rPr>
+          <w:rStyle w:val="NormalTok"/>
+        </w:rPr>
+        <w:t xml:space="preserve"> </w:t>
+      </w:r>
+      <w:r>
+        <w:rPr>
+          <w:rStyle w:val="NormalTok"/>
+        </w:rPr>
+        <w:t xml:space="preserve"> </w:t>
+      </w:r>
+      <w:r>
+        <w:rPr>
+          <w:rStyle w:val="NormalTok"/>
+        </w:rPr>
+        <w:t xml:space="preserve"> </w:t>
+      </w:r>
+      <w:r>
+        <w:rPr>
+          <w:rStyle w:val="NormalTok"/>
+        </w:rPr>
+        <w:t xml:space="preserve"> </w:t>
+      </w:r>
+      <w:r>
+        <w:rPr>
+          <w:rStyle w:val="NormalTok"/>
+        </w:rPr>
+        <w:t xml:space="preserve"> </w:t>
+      </w:r>
+      <w:r>
+        <w:rPr>
+          <w:rStyle w:val="NormalTok"/>
+        </w:rPr>
+        <w:t xml:space="preserve"> </w:t>
+      </w:r>
+      <w:r>
+        <w:rPr>
+          <w:rStyle w:val="DataTypeTok"/>
+        </w:rPr>
+        <w:t xml:space="preserve">b =</w:t>
+      </w:r>
+      <w:r>
+        <w:rPr>
+          <w:rStyle w:val="NormalTok"/>
+        </w:rPr>
+        <w:t xml:space="preserve"> </w:t>
+      </w:r>
+      <w:r>
+        <w:rPr>
+          <w:rStyle w:val="KeywordTok"/>
+        </w:rPr>
+        <w:t xml:space="preserve">c</w:t>
+      </w:r>
+      <w:r>
+        <w:rPr>
+          <w:rStyle w:val="NormalTok"/>
+        </w:rPr>
+        <w:t xml:space="preserve">(</w:t>
+      </w:r>
+      <w:r>
+        <w:rPr>
+          <w:rStyle w:val="DecValTok"/>
+        </w:rPr>
+        <w:t xml:space="preserve">5</w:t>
+      </w:r>
+      <w:r>
+        <w:rPr>
+          <w:rStyle w:val="NormalTok"/>
+        </w:rPr>
+        <w:t xml:space="preserve">, </w:t>
+      </w:r>
+      <w:r>
+        <w:rPr>
+          <w:rStyle w:val="DecValTok"/>
+        </w:rPr>
+        <w:t xml:space="preserve">3</w:t>
+      </w:r>
+      <w:r>
+        <w:rPr>
+          <w:rStyle w:val="NormalTok"/>
+        </w:rPr>
+        <w:t xml:space="preserve">, </w:t>
+      </w:r>
+      <w:r>
+        <w:rPr>
+          <w:rStyle w:val="OtherTok"/>
+        </w:rPr>
+        <w:t xml:space="preserve">NA</w:t>
+      </w:r>
+      <w:r>
+        <w:rPr>
+          <w:rStyle w:val="NormalTok"/>
+        </w:rPr>
+        <w:t xml:space="preserve">),</w:t>
+      </w:r>
+      <w:r>
+        <w:br w:type="textWrapping"/>
+      </w:r>
+      <w:r>
+        <w:rPr>
+          <w:rStyle w:val="NormalTok"/>
+        </w:rPr>
+        <w:t xml:space="preserve"> </w:t>
+      </w:r>
+      <w:r>
+        <w:rPr>
+          <w:rStyle w:val="NormalTok"/>
+        </w:rPr>
+        <w:t xml:space="preserve"> </w:t>
+      </w:r>
+      <w:r>
+        <w:rPr>
+          <w:rStyle w:val="NormalTok"/>
+        </w:rPr>
+        <w:t xml:space="preserve"> </w:t>
+      </w:r>
+      <w:r>
+        <w:rPr>
+          <w:rStyle w:val="NormalTok"/>
+        </w:rPr>
+        <w:t xml:space="preserve"> </w:t>
+      </w:r>
+      <w:r>
+        <w:rPr>
+          <w:rStyle w:val="NormalTok"/>
+        </w:rPr>
+        <w:t xml:space="preserve"> </w:t>
+      </w:r>
+      <w:r>
+        <w:rPr>
+          <w:rStyle w:val="NormalTok"/>
+        </w:rPr>
+        <w:t xml:space="preserve"> </w:t>
+      </w:r>
+      <w:r>
+        <w:rPr>
+          <w:rStyle w:val="NormalTok"/>
+        </w:rPr>
+        <w:t xml:space="preserve"> </w:t>
+      </w:r>
+      <w:r>
+        <w:rPr>
+          <w:rStyle w:val="NormalTok"/>
+        </w:rPr>
+        <w:t xml:space="preserve"> </w:t>
+      </w:r>
+      <w:r>
+        <w:rPr>
+          <w:rStyle w:val="NormalTok"/>
+        </w:rPr>
+        <w:t xml:space="preserve"> </w:t>
+      </w:r>
+      <w:r>
+        <w:rPr>
+          <w:rStyle w:val="NormalTok"/>
+        </w:rPr>
+        <w:t xml:space="preserve"> </w:t>
+      </w:r>
+      <w:r>
+        <w:rPr>
+          <w:rStyle w:val="NormalTok"/>
+        </w:rPr>
+        <w:t xml:space="preserve"> </w:t>
+      </w:r>
+      <w:r>
+        <w:rPr>
+          <w:rStyle w:val="NormalTok"/>
+        </w:rPr>
+        <w:t xml:space="preserve"> </w:t>
+      </w:r>
+      <w:r>
+        <w:rPr>
+          <w:rStyle w:val="NormalTok"/>
+        </w:rPr>
+        <w:t xml:space="preserve"> </w:t>
+      </w:r>
+      <w:r>
+        <w:rPr>
+          <w:rStyle w:val="NormalTok"/>
+        </w:rPr>
+        <w:t xml:space="preserve"> </w:t>
+      </w:r>
+      <w:r>
+        <w:rPr>
+          <w:rStyle w:val="NormalTok"/>
+        </w:rPr>
+        <w:t xml:space="preserve"> </w:t>
+      </w:r>
+      <w:r>
+        <w:rPr>
+          <w:rStyle w:val="NormalTok"/>
+        </w:rPr>
+        <w:t xml:space="preserve"> </w:t>
+      </w:r>
+      <w:r>
+        <w:rPr>
+          <w:rStyle w:val="NormalTok"/>
+        </w:rPr>
+        <w:t xml:space="preserve"> </w:t>
+      </w:r>
+      <w:r>
+        <w:rPr>
+          <w:rStyle w:val="DataTypeTok"/>
+        </w:rPr>
+        <w:t xml:space="preserve">c =</w:t>
+      </w:r>
+      <w:r>
+        <w:rPr>
+          <w:rStyle w:val="NormalTok"/>
+        </w:rPr>
+        <w:t xml:space="preserve"> </w:t>
+      </w:r>
+      <w:r>
+        <w:rPr>
+          <w:rStyle w:val="KeywordTok"/>
+        </w:rPr>
+        <w:t xml:space="preserve">c</w:t>
+      </w:r>
+      <w:r>
+        <w:rPr>
+          <w:rStyle w:val="NormalTok"/>
+        </w:rPr>
+        <w:t xml:space="preserve">(</w:t>
+      </w:r>
+      <w:r>
+        <w:rPr>
+          <w:rStyle w:val="OtherTok"/>
+        </w:rPr>
+        <w:t xml:space="preserve">NA</w:t>
+      </w:r>
+      <w:r>
+        <w:rPr>
+          <w:rStyle w:val="NormalTok"/>
+        </w:rPr>
+        <w:t xml:space="preserve">, </w:t>
+      </w:r>
+      <w:r>
+        <w:rPr>
+          <w:rStyle w:val="DecValTok"/>
+        </w:rPr>
+        <w:t xml:space="preserve">4</w:t>
+      </w:r>
+      <w:r>
+        <w:rPr>
+          <w:rStyle w:val="NormalTok"/>
+        </w:rPr>
+        <w:t xml:space="preserve">, </w:t>
+      </w:r>
+      <w:r>
+        <w:rPr>
+          <w:rStyle w:val="DecValTok"/>
+        </w:rPr>
+        <w:t xml:space="preserve">1</w:t>
+      </w:r>
+      <w:r>
+        <w:rPr>
+          <w:rStyle w:val="NormalTok"/>
+        </w:rPr>
+        <w:t xml:space="preserve">),</w:t>
+      </w:r>
+      <w:r>
+        <w:br w:type="textWrapping"/>
+      </w:r>
+      <w:r>
+        <w:rPr>
+          <w:rStyle w:val="NormalTok"/>
+        </w:rPr>
+        <w:t xml:space="preserve"> </w:t>
+      </w:r>
+      <w:r>
+        <w:rPr>
+          <w:rStyle w:val="NormalTok"/>
+        </w:rPr>
+        <w:t xml:space="preserve"> </w:t>
+      </w:r>
+      <w:r>
+        <w:rPr>
+          <w:rStyle w:val="NormalTok"/>
+        </w:rPr>
+        <w:t xml:space="preserve"> </w:t>
+      </w:r>
+      <w:r>
+        <w:rPr>
+          <w:rStyle w:val="NormalTok"/>
+        </w:rPr>
+        <w:t xml:space="preserve"> </w:t>
+      </w:r>
+      <w:r>
+        <w:rPr>
+          <w:rStyle w:val="NormalTok"/>
+        </w:rPr>
+        <w:t xml:space="preserve"> </w:t>
+      </w:r>
+      <w:r>
+        <w:rPr>
+          <w:rStyle w:val="NormalTok"/>
+        </w:rPr>
+        <w:t xml:space="preserve"> </w:t>
+      </w:r>
+      <w:r>
+        <w:rPr>
+          <w:rStyle w:val="NormalTok"/>
+        </w:rPr>
+        <w:t xml:space="preserve"> </w:t>
+      </w:r>
+      <w:r>
+        <w:rPr>
+          <w:rStyle w:val="NormalTok"/>
+        </w:rPr>
+        <w:t xml:space="preserve"> </w:t>
+      </w:r>
+      <w:r>
+        <w:rPr>
+          <w:rStyle w:val="NormalTok"/>
+        </w:rPr>
+        <w:t xml:space="preserve"> </w:t>
+      </w:r>
+      <w:r>
+        <w:rPr>
+          <w:rStyle w:val="NormalTok"/>
+        </w:rPr>
+        <w:t xml:space="preserve"> </w:t>
+      </w:r>
+      <w:r>
+        <w:rPr>
+          <w:rStyle w:val="NormalTok"/>
+        </w:rPr>
+        <w:t xml:space="preserve"> </w:t>
+      </w:r>
+      <w:r>
+        <w:rPr>
+          <w:rStyle w:val="NormalTok"/>
+        </w:rPr>
+        <w:t xml:space="preserve"> </w:t>
+      </w:r>
+      <w:r>
+        <w:rPr>
+          <w:rStyle w:val="NormalTok"/>
+        </w:rPr>
+        <w:t xml:space="preserve"> </w:t>
+      </w:r>
+      <w:r>
+        <w:rPr>
+          <w:rStyle w:val="NormalTok"/>
+        </w:rPr>
+        <w:t xml:space="preserve"> </w:t>
+      </w:r>
+      <w:r>
+        <w:rPr>
+          <w:rStyle w:val="NormalTok"/>
+        </w:rPr>
+        <w:t xml:space="preserve"> </w:t>
+      </w:r>
+      <w:r>
+        <w:rPr>
+          <w:rStyle w:val="NormalTok"/>
+        </w:rPr>
+        <w:t xml:space="preserve"> </w:t>
+      </w:r>
+      <w:r>
+        <w:rPr>
+          <w:rStyle w:val="NormalTok"/>
+        </w:rPr>
+        <w:t xml:space="preserve"> </w:t>
+      </w:r>
+      <w:r>
+        <w:rPr>
+          <w:rStyle w:val="DataTypeTok"/>
+        </w:rPr>
+        <w:t xml:space="preserve">d =</w:t>
+      </w:r>
+      <w:r>
+        <w:rPr>
+          <w:rStyle w:val="NormalTok"/>
+        </w:rPr>
+        <w:t xml:space="preserve"> </w:t>
+      </w:r>
+      <w:r>
+        <w:rPr>
+          <w:rStyle w:val="KeywordTok"/>
+        </w:rPr>
+        <w:t xml:space="preserve">c</w:t>
+      </w:r>
+      <w:r>
+        <w:rPr>
+          <w:rStyle w:val="NormalTok"/>
+        </w:rPr>
+        <w:t xml:space="preserve">(</w:t>
+      </w:r>
+      <w:r>
+        <w:rPr>
+          <w:rStyle w:val="DecValTok"/>
+        </w:rPr>
+        <w:t xml:space="preserve">5</w:t>
+      </w:r>
+      <w:r>
+        <w:rPr>
+          <w:rStyle w:val="NormalTok"/>
+        </w:rPr>
+        <w:t xml:space="preserve">, </w:t>
+      </w:r>
+      <w:r>
+        <w:rPr>
+          <w:rStyle w:val="DecValTok"/>
+        </w:rPr>
+        <w:t xml:space="preserve">3</w:t>
+      </w:r>
+      <w:r>
+        <w:rPr>
+          <w:rStyle w:val="NormalTok"/>
+        </w:rPr>
+        <w:t xml:space="preserve">, </w:t>
+      </w:r>
+      <w:r>
+        <w:rPr>
+          <w:rStyle w:val="DecValTok"/>
+        </w:rPr>
+        <w:t xml:space="preserve">3</w:t>
+      </w:r>
+      <w:r>
+        <w:rPr>
+          <w:rStyle w:val="NormalTok"/>
+        </w:rPr>
+        <w:t xml:space="preserve">),</w:t>
+      </w:r>
+      <w:r>
+        <w:br w:type="textWrapping"/>
+      </w:r>
+      <w:r>
+        <w:rPr>
+          <w:rStyle w:val="NormalTok"/>
+        </w:rPr>
+        <w:t xml:space="preserve"> </w:t>
+      </w:r>
+      <w:r>
+        <w:rPr>
+          <w:rStyle w:val="NormalTok"/>
+        </w:rPr>
+        <w:t xml:space="preserve"> </w:t>
+      </w:r>
+      <w:r>
+        <w:rPr>
+          <w:rStyle w:val="NormalTok"/>
+        </w:rPr>
+        <w:t xml:space="preserve"> </w:t>
+      </w:r>
+      <w:r>
+        <w:rPr>
+          <w:rStyle w:val="NormalTok"/>
+        </w:rPr>
+        <w:t xml:space="preserve"> </w:t>
+      </w:r>
+      <w:r>
+        <w:rPr>
+          <w:rStyle w:val="NormalTok"/>
+        </w:rPr>
+        <w:t xml:space="preserve"> </w:t>
+      </w:r>
+      <w:r>
+        <w:rPr>
+          <w:rStyle w:val="NormalTok"/>
+        </w:rPr>
+        <w:t xml:space="preserve"> </w:t>
+      </w:r>
+      <w:r>
+        <w:rPr>
+          <w:rStyle w:val="NormalTok"/>
+        </w:rPr>
+        <w:t xml:space="preserve"> </w:t>
+      </w:r>
+      <w:r>
+        <w:rPr>
+          <w:rStyle w:val="NormalTok"/>
+        </w:rPr>
+        <w:t xml:space="preserve"> </w:t>
+      </w:r>
+      <w:r>
+        <w:rPr>
+          <w:rStyle w:val="NormalTok"/>
+        </w:rPr>
+        <w:t xml:space="preserve"> </w:t>
+      </w:r>
+      <w:r>
+        <w:rPr>
+          <w:rStyle w:val="NormalTok"/>
+        </w:rPr>
+        <w:t xml:space="preserve"> </w:t>
+      </w:r>
+      <w:r>
+        <w:rPr>
+          <w:rStyle w:val="NormalTok"/>
+        </w:rPr>
+        <w:t xml:space="preserve"> </w:t>
+      </w:r>
+      <w:r>
+        <w:rPr>
+          <w:rStyle w:val="NormalTok"/>
+        </w:rPr>
+        <w:t xml:space="preserve"> </w:t>
+      </w:r>
+      <w:r>
+        <w:rPr>
+          <w:rStyle w:val="NormalTok"/>
+        </w:rPr>
+        <w:t xml:space="preserve"> </w:t>
+      </w:r>
+      <w:r>
+        <w:rPr>
+          <w:rStyle w:val="NormalTok"/>
+        </w:rPr>
+        <w:t xml:space="preserve"> </w:t>
+      </w:r>
+      <w:r>
+        <w:rPr>
+          <w:rStyle w:val="NormalTok"/>
+        </w:rPr>
+        <w:t xml:space="preserve"> </w:t>
+      </w:r>
+      <w:r>
+        <w:rPr>
+          <w:rStyle w:val="NormalTok"/>
+        </w:rPr>
+        <w:t xml:space="preserve"> </w:t>
+      </w:r>
+      <w:r>
+        <w:rPr>
+          <w:rStyle w:val="NormalTok"/>
+        </w:rPr>
+        <w:t xml:space="preserve"> </w:t>
+      </w:r>
+      <w:r>
+        <w:rPr>
+          <w:rStyle w:val="DataTypeTok"/>
+        </w:rPr>
+        <w:t xml:space="preserve">e =</w:t>
+      </w:r>
+      <w:r>
+        <w:rPr>
+          <w:rStyle w:val="NormalTok"/>
+        </w:rPr>
+        <w:t xml:space="preserve"> </w:t>
+      </w:r>
+      <w:r>
+        <w:rPr>
+          <w:rStyle w:val="KeywordTok"/>
+        </w:rPr>
+        <w:t xml:space="preserve">c</w:t>
+      </w:r>
+      <w:r>
+        <w:rPr>
+          <w:rStyle w:val="NormalTok"/>
+        </w:rPr>
+        <w:t xml:space="preserve">(</w:t>
+      </w:r>
+      <w:r>
+        <w:rPr>
+          <w:rStyle w:val="DecValTok"/>
+        </w:rPr>
+        <w:t xml:space="preserve">1</w:t>
+      </w:r>
+      <w:r>
+        <w:rPr>
+          <w:rStyle w:val="NormalTok"/>
+        </w:rPr>
+        <w:t xml:space="preserve">, </w:t>
+      </w:r>
+      <w:r>
+        <w:rPr>
+          <w:rStyle w:val="DecValTok"/>
+        </w:rPr>
+        <w:t xml:space="preserve">1</w:t>
+      </w:r>
+      <w:r>
+        <w:rPr>
+          <w:rStyle w:val="NormalTok"/>
+        </w:rPr>
+        <w:t xml:space="preserve">, </w:t>
+      </w:r>
+      <w:r>
+        <w:rPr>
+          <w:rStyle w:val="OtherTok"/>
+        </w:rPr>
+        <w:t xml:space="preserve">NA</w:t>
+      </w:r>
+      <w:r>
+        <w:rPr>
+          <w:rStyle w:val="NormalTok"/>
+        </w:rPr>
+        <w:t xml:space="preserve">),</w:t>
+      </w:r>
+      <w:r>
+        <w:br w:type="textWrapping"/>
+      </w:r>
+      <w:r>
+        <w:rPr>
+          <w:rStyle w:val="NormalTok"/>
+        </w:rPr>
+        <w:t xml:space="preserve"> </w:t>
+      </w:r>
+      <w:r>
+        <w:rPr>
+          <w:rStyle w:val="NormalTok"/>
+        </w:rPr>
+        <w:t xml:space="preserve"> </w:t>
+      </w:r>
+      <w:r>
+        <w:rPr>
+          <w:rStyle w:val="NormalTok"/>
+        </w:rPr>
+        <w:t xml:space="preserve"> </w:t>
+      </w:r>
+      <w:r>
+        <w:rPr>
+          <w:rStyle w:val="NormalTok"/>
+        </w:rPr>
+        <w:t xml:space="preserve"> </w:t>
+      </w:r>
+      <w:r>
+        <w:rPr>
+          <w:rStyle w:val="NormalTok"/>
+        </w:rPr>
+        <w:t xml:space="preserve"> </w:t>
+      </w:r>
+      <w:r>
+        <w:rPr>
+          <w:rStyle w:val="NormalTok"/>
+        </w:rPr>
+        <w:t xml:space="preserve"> </w:t>
+      </w:r>
+      <w:r>
+        <w:rPr>
+          <w:rStyle w:val="NormalTok"/>
+        </w:rPr>
+        <w:t xml:space="preserve"> </w:t>
+      </w:r>
+      <w:r>
+        <w:rPr>
+          <w:rStyle w:val="NormalTok"/>
+        </w:rPr>
+        <w:t xml:space="preserve"> </w:t>
+      </w:r>
+      <w:r>
+        <w:rPr>
+          <w:rStyle w:val="NormalTok"/>
+        </w:rPr>
+        <w:t xml:space="preserve"> </w:t>
+      </w:r>
+      <w:r>
+        <w:rPr>
+          <w:rStyle w:val="NormalTok"/>
+        </w:rPr>
+        <w:t xml:space="preserve"> </w:t>
+      </w:r>
+      <w:r>
+        <w:rPr>
+          <w:rStyle w:val="NormalTok"/>
+        </w:rPr>
+        <w:t xml:space="preserve"> </w:t>
+      </w:r>
+      <w:r>
+        <w:rPr>
+          <w:rStyle w:val="NormalTok"/>
+        </w:rPr>
+        <w:t xml:space="preserve"> </w:t>
+      </w:r>
+      <w:r>
+        <w:rPr>
+          <w:rStyle w:val="NormalTok"/>
+        </w:rPr>
+        <w:t xml:space="preserve"> </w:t>
+      </w:r>
+      <w:r>
+        <w:rPr>
+          <w:rStyle w:val="NormalTok"/>
+        </w:rPr>
+        <w:t xml:space="preserve"> </w:t>
+      </w:r>
+      <w:r>
+        <w:rPr>
+          <w:rStyle w:val="NormalTok"/>
+        </w:rPr>
+        <w:t xml:space="preserve"> </w:t>
+      </w:r>
+      <w:r>
+        <w:rPr>
+          <w:rStyle w:val="NormalTok"/>
+        </w:rPr>
+        <w:t xml:space="preserve"> </w:t>
+      </w:r>
+      <w:r>
+        <w:rPr>
+          <w:rStyle w:val="NormalTok"/>
+        </w:rPr>
+        <w:t xml:space="preserve"> </w:t>
+      </w:r>
+      <w:r>
+        <w:rPr>
+          <w:rStyle w:val="DataTypeTok"/>
+        </w:rPr>
+        <w:t xml:space="preserve">f =</w:t>
+      </w:r>
+      <w:r>
+        <w:rPr>
+          <w:rStyle w:val="NormalTok"/>
+        </w:rPr>
+        <w:t xml:space="preserve"> </w:t>
+      </w:r>
+      <w:r>
+        <w:rPr>
+          <w:rStyle w:val="KeywordTok"/>
+        </w:rPr>
+        <w:t xml:space="preserve">c</w:t>
+      </w:r>
+      <w:r>
+        <w:rPr>
+          <w:rStyle w:val="NormalTok"/>
+        </w:rPr>
+        <w:t xml:space="preserve">(</w:t>
+      </w:r>
+      <w:r>
+        <w:rPr>
+          <w:rStyle w:val="OtherTok"/>
+        </w:rPr>
+        <w:t xml:space="preserve">NA</w:t>
+      </w:r>
+      <w:r>
+        <w:rPr>
+          <w:rStyle w:val="NormalTok"/>
+        </w:rPr>
+        <w:t xml:space="preserve">, </w:t>
+      </w:r>
+      <w:r>
+        <w:rPr>
+          <w:rStyle w:val="DecValTok"/>
+        </w:rPr>
+        <w:t xml:space="preserve">2</w:t>
+      </w:r>
+      <w:r>
+        <w:rPr>
+          <w:rStyle w:val="NormalTok"/>
+        </w:rPr>
+        <w:t xml:space="preserve">, </w:t>
+      </w:r>
+      <w:r>
+        <w:rPr>
+          <w:rStyle w:val="DecValTok"/>
+        </w:rPr>
+        <w:t xml:space="preserve">4</w:t>
+      </w:r>
+      <w:r>
+        <w:rPr>
+          <w:rStyle w:val="NormalTok"/>
+        </w:rPr>
+        <w:t xml:space="preserve">),</w:t>
+      </w:r>
+      <w:r>
+        <w:br w:type="textWrapping"/>
+      </w:r>
+      <w:r>
+        <w:rPr>
+          <w:rStyle w:val="NormalTok"/>
+        </w:rPr>
+        <w:t xml:space="preserve"> </w:t>
+      </w:r>
+      <w:r>
+        <w:rPr>
+          <w:rStyle w:val="NormalTok"/>
+        </w:rPr>
+        <w:t xml:space="preserve"> </w:t>
+      </w:r>
+      <w:r>
+        <w:rPr>
+          <w:rStyle w:val="NormalTok"/>
+        </w:rPr>
+        <w:t xml:space="preserve"> </w:t>
+      </w:r>
+      <w:r>
+        <w:rPr>
+          <w:rStyle w:val="NormalTok"/>
+        </w:rPr>
+        <w:t xml:space="preserve"> </w:t>
+      </w:r>
+      <w:r>
+        <w:rPr>
+          <w:rStyle w:val="NormalTok"/>
+        </w:rPr>
+        <w:t xml:space="preserve"> </w:t>
+      </w:r>
+      <w:r>
+        <w:rPr>
+          <w:rStyle w:val="NormalTok"/>
+        </w:rPr>
+        <w:t xml:space="preserve"> </w:t>
+      </w:r>
+      <w:r>
+        <w:rPr>
+          <w:rStyle w:val="NormalTok"/>
+        </w:rPr>
+        <w:t xml:space="preserve"> </w:t>
+      </w:r>
+      <w:r>
+        <w:rPr>
+          <w:rStyle w:val="NormalTok"/>
+        </w:rPr>
+        <w:t xml:space="preserve"> </w:t>
+      </w:r>
+      <w:r>
+        <w:rPr>
+          <w:rStyle w:val="NormalTok"/>
+        </w:rPr>
+        <w:t xml:space="preserve"> </w:t>
+      </w:r>
+      <w:r>
+        <w:rPr>
+          <w:rStyle w:val="NormalTok"/>
+        </w:rPr>
+        <w:t xml:space="preserve"> </w:t>
+      </w:r>
+      <w:r>
+        <w:rPr>
+          <w:rStyle w:val="NormalTok"/>
+        </w:rPr>
+        <w:t xml:space="preserve"> </w:t>
+      </w:r>
+      <w:r>
+        <w:rPr>
+          <w:rStyle w:val="NormalTok"/>
+        </w:rPr>
+        <w:t xml:space="preserve"> </w:t>
+      </w:r>
+      <w:r>
+        <w:rPr>
+          <w:rStyle w:val="NormalTok"/>
+        </w:rPr>
+        <w:t xml:space="preserve"> </w:t>
+      </w:r>
+      <w:r>
+        <w:rPr>
+          <w:rStyle w:val="NormalTok"/>
+        </w:rPr>
+        <w:t xml:space="preserve"> </w:t>
+      </w:r>
+      <w:r>
+        <w:rPr>
+          <w:rStyle w:val="NormalTok"/>
+        </w:rPr>
+        <w:t xml:space="preserve"> </w:t>
+      </w:r>
+      <w:r>
+        <w:rPr>
+          <w:rStyle w:val="NormalTok"/>
+        </w:rPr>
+        <w:t xml:space="preserve"> </w:t>
+      </w:r>
+      <w:r>
+        <w:rPr>
+          <w:rStyle w:val="NormalTok"/>
+        </w:rPr>
+        <w:t xml:space="preserve"> </w:t>
+      </w:r>
+      <w:r>
+        <w:rPr>
+          <w:rStyle w:val="DataTypeTok"/>
+        </w:rPr>
+        <w:t xml:space="preserve">g =</w:t>
+      </w:r>
+      <w:r>
+        <w:rPr>
+          <w:rStyle w:val="NormalTok"/>
+        </w:rPr>
+        <w:t xml:space="preserve"> </w:t>
+      </w:r>
+      <w:r>
+        <w:rPr>
+          <w:rStyle w:val="KeywordTok"/>
+        </w:rPr>
+        <w:t xml:space="preserve">c</w:t>
+      </w:r>
+      <w:r>
+        <w:rPr>
+          <w:rStyle w:val="NormalTok"/>
+        </w:rPr>
+        <w:t xml:space="preserve">(</w:t>
+      </w:r>
+      <w:r>
+        <w:rPr>
+          <w:rStyle w:val="DecValTok"/>
+        </w:rPr>
+        <w:t xml:space="preserve">3</w:t>
+      </w:r>
+      <w:r>
+        <w:rPr>
+          <w:rStyle w:val="NormalTok"/>
+        </w:rPr>
+        <w:t xml:space="preserve">, </w:t>
+      </w:r>
+      <w:r>
+        <w:rPr>
+          <w:rStyle w:val="DecValTok"/>
+        </w:rPr>
+        <w:t xml:space="preserve">1</w:t>
+      </w:r>
+      <w:r>
+        <w:rPr>
+          <w:rStyle w:val="NormalTok"/>
+        </w:rPr>
+        <w:t xml:space="preserve">, </w:t>
+      </w:r>
+      <w:r>
+        <w:rPr>
+          <w:rStyle w:val="DecValTok"/>
+        </w:rPr>
+        <w:t xml:space="preserve">5</w:t>
+      </w:r>
+      <w:r>
+        <w:rPr>
+          <w:rStyle w:val="NormalTok"/>
+        </w:rPr>
+        <w:t xml:space="preserve">),</w:t>
+      </w:r>
+      <w:r>
+        <w:br w:type="textWrapping"/>
+      </w:r>
+      <w:r>
+        <w:rPr>
+          <w:rStyle w:val="NormalTok"/>
+        </w:rPr>
+        <w:t xml:space="preserve"> </w:t>
+      </w:r>
+      <w:r>
+        <w:rPr>
+          <w:rStyle w:val="NormalTok"/>
+        </w:rPr>
+        <w:t xml:space="preserve"> </w:t>
+      </w:r>
+      <w:r>
+        <w:rPr>
+          <w:rStyle w:val="NormalTok"/>
+        </w:rPr>
+        <w:t xml:space="preserve"> </w:t>
+      </w:r>
+      <w:r>
+        <w:rPr>
+          <w:rStyle w:val="NormalTok"/>
+        </w:rPr>
+        <w:t xml:space="preserve"> </w:t>
+      </w:r>
+      <w:r>
+        <w:rPr>
+          <w:rStyle w:val="NormalTok"/>
+        </w:rPr>
+        <w:t xml:space="preserve"> </w:t>
+      </w:r>
+      <w:r>
+        <w:rPr>
+          <w:rStyle w:val="NormalTok"/>
+        </w:rPr>
+        <w:t xml:space="preserve"> </w:t>
+      </w:r>
+      <w:r>
+        <w:rPr>
+          <w:rStyle w:val="NormalTok"/>
+        </w:rPr>
+        <w:t xml:space="preserve"> </w:t>
+      </w:r>
+      <w:r>
+        <w:rPr>
+          <w:rStyle w:val="NormalTok"/>
+        </w:rPr>
+        <w:t xml:space="preserve"> </w:t>
+      </w:r>
+      <w:r>
+        <w:rPr>
+          <w:rStyle w:val="NormalTok"/>
+        </w:rPr>
+        <w:t xml:space="preserve"> </w:t>
+      </w:r>
+      <w:r>
+        <w:rPr>
+          <w:rStyle w:val="NormalTok"/>
+        </w:rPr>
+        <w:t xml:space="preserve"> </w:t>
+      </w:r>
+      <w:r>
+        <w:rPr>
+          <w:rStyle w:val="NormalTok"/>
+        </w:rPr>
+        <w:t xml:space="preserve"> </w:t>
+      </w:r>
+      <w:r>
+        <w:rPr>
+          <w:rStyle w:val="NormalTok"/>
+        </w:rPr>
+        <w:t xml:space="preserve"> </w:t>
+      </w:r>
+      <w:r>
+        <w:rPr>
+          <w:rStyle w:val="NormalTok"/>
+        </w:rPr>
+        <w:t xml:space="preserve"> </w:t>
+      </w:r>
+      <w:r>
+        <w:rPr>
+          <w:rStyle w:val="NormalTok"/>
+        </w:rPr>
+        <w:t xml:space="preserve"> </w:t>
+      </w:r>
+      <w:r>
+        <w:rPr>
+          <w:rStyle w:val="NormalTok"/>
+        </w:rPr>
+        <w:t xml:space="preserve"> </w:t>
+      </w:r>
+      <w:r>
+        <w:rPr>
+          <w:rStyle w:val="NormalTok"/>
+        </w:rPr>
+        <w:t xml:space="preserve"> </w:t>
+      </w:r>
+      <w:r>
+        <w:rPr>
+          <w:rStyle w:val="NormalTok"/>
+        </w:rPr>
+        <w:t xml:space="preserve"> </w:t>
+      </w:r>
+      <w:r>
+        <w:rPr>
+          <w:rStyle w:val="DataTypeTok"/>
+        </w:rPr>
+        <w:t xml:space="preserve">h =</w:t>
+      </w:r>
+      <w:r>
+        <w:rPr>
+          <w:rStyle w:val="NormalTok"/>
+        </w:rPr>
+        <w:t xml:space="preserve"> </w:t>
+      </w:r>
+      <w:r>
+        <w:rPr>
+          <w:rStyle w:val="KeywordTok"/>
+        </w:rPr>
+        <w:t xml:space="preserve">c</w:t>
+      </w:r>
+      <w:r>
+        <w:rPr>
+          <w:rStyle w:val="NormalTok"/>
+        </w:rPr>
+        <w:t xml:space="preserve">(</w:t>
+      </w:r>
+      <w:r>
+        <w:rPr>
+          <w:rStyle w:val="DecValTok"/>
+        </w:rPr>
+        <w:t xml:space="preserve">2</w:t>
+      </w:r>
+      <w:r>
+        <w:rPr>
+          <w:rStyle w:val="NormalTok"/>
+        </w:rPr>
+        <w:t xml:space="preserve">, </w:t>
+      </w:r>
+      <w:r>
+        <w:rPr>
+          <w:rStyle w:val="OtherTok"/>
+        </w:rPr>
+        <w:t xml:space="preserve">NA</w:t>
+      </w:r>
+      <w:r>
+        <w:rPr>
+          <w:rStyle w:val="NormalTok"/>
+        </w:rPr>
+        <w:t xml:space="preserve">, </w:t>
+      </w:r>
+      <w:r>
+        <w:rPr>
+          <w:rStyle w:val="DecValTok"/>
+        </w:rPr>
+        <w:t xml:space="preserve">3</w:t>
+      </w:r>
+      <w:r>
+        <w:rPr>
+          <w:rStyle w:val="NormalTok"/>
+        </w:rPr>
+        <w:t xml:space="preserve">))</w:t>
+      </w:r>
+      <w:r>
+        <w:br w:type="textWrapping"/>
+      </w:r>
+      <w:r>
+        <w:br w:type="textWrapping"/>
+      </w:r>
+      <w:r>
+        <w:rPr>
+          <w:rStyle w:val="KeywordTok"/>
+        </w:rPr>
+        <w:t xml:space="preserve">rownames</w:t>
+      </w:r>
+      <w:r>
+        <w:rPr>
+          <w:rStyle w:val="NormalTok"/>
+        </w:rPr>
+        <w:t xml:space="preserve">(df) &lt;-</w:t>
+      </w:r>
+      <w:r>
+        <w:rPr>
+          <w:rStyle w:val="StringTok"/>
+        </w:rPr>
+        <w:t xml:space="preserve"> </w:t>
+      </w:r>
+      <w:r>
+        <w:rPr>
+          <w:rStyle w:val="KeywordTok"/>
+        </w:rPr>
+        <w:t xml:space="preserve">c</w:t>
+      </w:r>
+      <w:r>
+        <w:rPr>
+          <w:rStyle w:val="NormalTok"/>
+        </w:rPr>
+        <w:t xml:space="preserve">(</w:t>
+      </w:r>
+      <w:r>
+        <w:rPr>
+          <w:rStyle w:val="StringTok"/>
+        </w:rPr>
+        <w:t xml:space="preserve">"A"</w:t>
+      </w:r>
+      <w:r>
+        <w:rPr>
+          <w:rStyle w:val="NormalTok"/>
+        </w:rPr>
+        <w:t xml:space="preserve">, </w:t>
+      </w:r>
+      <w:r>
+        <w:rPr>
+          <w:rStyle w:val="StringTok"/>
+        </w:rPr>
+        <w:t xml:space="preserve">"B"</w:t>
+      </w:r>
+      <w:r>
+        <w:rPr>
+          <w:rStyle w:val="NormalTok"/>
+        </w:rPr>
+        <w:t xml:space="preserve">, </w:t>
+      </w:r>
+      <w:r>
+        <w:rPr>
+          <w:rStyle w:val="StringTok"/>
+        </w:rPr>
+        <w:t xml:space="preserve">"C"</w:t>
+      </w:r>
+      <w:r>
+        <w:rPr>
+          <w:rStyle w:val="NormalTok"/>
+        </w:rPr>
+        <w:t xml:space="preserve">)</w:t>
+      </w:r>
+      <w:r>
+        <w:br w:type="textWrapping"/>
+      </w:r>
+      <w:r>
+        <w:rPr>
+          <w:rStyle w:val="NormalTok"/>
+        </w:rPr>
+        <w:t xml:space="preserve">cn &lt;-</w:t>
+      </w:r>
+      <w:r>
+        <w:rPr>
+          <w:rStyle w:val="StringTok"/>
+        </w:rPr>
+        <w:t xml:space="preserve"> </w:t>
+      </w:r>
+      <w:r>
+        <w:rPr>
+          <w:rStyle w:val="KeywordTok"/>
+        </w:rPr>
+        <w:t xml:space="preserve">colnames</w:t>
+      </w:r>
+      <w:r>
+        <w:rPr>
+          <w:rStyle w:val="NormalTok"/>
+        </w:rPr>
+        <w:t xml:space="preserve">(df)</w:t>
+      </w:r>
+      <w:r>
+        <w:br w:type="textWrapping"/>
+      </w:r>
+      <w:r>
+        <w:rPr>
+          <w:rStyle w:val="NormalTok"/>
+        </w:rPr>
+        <w:t xml:space="preserve">user.pairs &lt;-</w:t>
+      </w:r>
+      <w:r>
+        <w:rPr>
+          <w:rStyle w:val="StringTok"/>
+        </w:rPr>
+        <w:t xml:space="preserve"> </w:t>
+      </w:r>
+      <w:r>
+        <w:rPr>
+          <w:rStyle w:val="KeywordTok"/>
+        </w:rPr>
+        <w:t xml:space="preserve">as.data.frame</w:t>
+      </w:r>
+      <w:r>
+        <w:rPr>
+          <w:rStyle w:val="NormalTok"/>
+        </w:rPr>
+        <w:t xml:space="preserve">(</w:t>
+      </w:r>
+      <w:r>
+        <w:rPr>
+          <w:rStyle w:val="KeywordTok"/>
+        </w:rPr>
+        <w:t xml:space="preserve">t</w:t>
+      </w:r>
+      <w:r>
+        <w:rPr>
+          <w:rStyle w:val="NormalTok"/>
+        </w:rPr>
+        <w:t xml:space="preserve">(</w:t>
+      </w:r>
+      <w:r>
+        <w:rPr>
+          <w:rStyle w:val="KeywordTok"/>
+        </w:rPr>
+        <w:t xml:space="preserve">combn</w:t>
+      </w:r>
+      <w:r>
+        <w:rPr>
+          <w:rStyle w:val="NormalTok"/>
+        </w:rPr>
+        <w:t xml:space="preserve">(</w:t>
+      </w:r>
+      <w:r>
+        <w:rPr>
+          <w:rStyle w:val="KeywordTok"/>
+        </w:rPr>
+        <w:t xml:space="preserve">rownames</w:t>
+      </w:r>
+      <w:r>
+        <w:rPr>
+          <w:rStyle w:val="NormalTok"/>
+        </w:rPr>
+        <w:t xml:space="preserve">(df), </w:t>
+      </w:r>
+      <w:r>
+        <w:rPr>
+          <w:rStyle w:val="DecValTok"/>
+        </w:rPr>
+        <w:t xml:space="preserve">2</w:t>
+      </w:r>
+      <w:r>
+        <w:rPr>
+          <w:rStyle w:val="NormalTok"/>
+        </w:rPr>
+        <w:t xml:space="preserve">)))</w:t>
+      </w:r>
+      <w:r>
+        <w:br w:type="textWrapping"/>
+      </w:r>
+      <w:r>
+        <w:rPr>
+          <w:rStyle w:val="KeywordTok"/>
+        </w:rPr>
+        <w:t xml:space="preserve">colnames</w:t>
+      </w:r>
+      <w:r>
+        <w:rPr>
+          <w:rStyle w:val="NormalTok"/>
+        </w:rPr>
+        <w:t xml:space="preserve">(user.pairs) &lt;-</w:t>
+      </w:r>
+      <w:r>
+        <w:rPr>
+          <w:rStyle w:val="StringTok"/>
+        </w:rPr>
+        <w:t xml:space="preserve"> </w:t>
+      </w:r>
+      <w:r>
+        <w:rPr>
+          <w:rStyle w:val="KeywordTok"/>
+        </w:rPr>
+        <w:t xml:space="preserve">c</w:t>
+      </w:r>
+      <w:r>
+        <w:rPr>
+          <w:rStyle w:val="NormalTok"/>
+        </w:rPr>
+        <w:t xml:space="preserve">(</w:t>
+      </w:r>
+      <w:r>
+        <w:rPr>
+          <w:rStyle w:val="StringTok"/>
+        </w:rPr>
+        <w:t xml:space="preserve">"User1"</w:t>
+      </w:r>
+      <w:r>
+        <w:rPr>
+          <w:rStyle w:val="NormalTok"/>
+        </w:rPr>
+        <w:t xml:space="preserve">, </w:t>
+      </w:r>
+      <w:r>
+        <w:rPr>
+          <w:rStyle w:val="StringTok"/>
+        </w:rPr>
+        <w:t xml:space="preserve">"User2"</w:t>
+      </w:r>
+      <w:r>
+        <w:rPr>
+          <w:rStyle w:val="NormalTok"/>
+        </w:rPr>
+        <w:t xml:space="preserve">)</w:t>
+      </w:r>
+      <w:r>
+        <w:br w:type="textWrapping"/>
+      </w:r>
+      <w:r>
+        <w:br w:type="textWrapping"/>
+      </w:r>
+      <w:r>
+        <w:rPr>
+          <w:rStyle w:val="NormalTok"/>
+        </w:rPr>
+        <w:t xml:space="preserve">jaccard &lt;-</w:t>
+      </w:r>
+      <w:r>
+        <w:rPr>
+          <w:rStyle w:val="StringTok"/>
+        </w:rPr>
+        <w:t xml:space="preserve"> </w:t>
+      </w:r>
+      <w:r>
+        <w:rPr>
+          <w:rStyle w:val="NormalTok"/>
+        </w:rPr>
+        <w:t xml:space="preserve">function(v1, v2) {</w:t>
+      </w:r>
+      <w:r>
+        <w:br w:type="textWrapping"/>
+      </w:r>
+      <w:r>
+        <w:rPr>
+          <w:rStyle w:val="NormalTok"/>
+        </w:rPr>
+        <w:t xml:space="preserve"> </w:t>
+      </w:r>
+      <w:r>
+        <w:rPr>
+          <w:rStyle w:val="NormalTok"/>
+        </w:rPr>
+        <w:t xml:space="preserve"> </w:t>
+      </w:r>
+      <w:r>
+        <w:rPr>
+          <w:rStyle w:val="KeywordTok"/>
+        </w:rPr>
+        <w:t xml:space="preserve">length</w:t>
+      </w:r>
+      <w:r>
+        <w:rPr>
+          <w:rStyle w:val="NormalTok"/>
+        </w:rPr>
+        <w:t xml:space="preserve">(</w:t>
+      </w:r>
+      <w:r>
+        <w:rPr>
+          <w:rStyle w:val="KeywordTok"/>
+        </w:rPr>
+        <w:t xml:space="preserve">intersect</w:t>
+      </w:r>
+      <w:r>
+        <w:rPr>
+          <w:rStyle w:val="NormalTok"/>
+        </w:rPr>
+        <w:t xml:space="preserve">(v1, v2)) /</w:t>
+      </w:r>
+      <w:r>
+        <w:rPr>
+          <w:rStyle w:val="StringTok"/>
+        </w:rPr>
+        <w:t xml:space="preserve"> </w:t>
+      </w:r>
+      <w:r>
+        <w:rPr>
+          <w:rStyle w:val="KeywordTok"/>
+        </w:rPr>
+        <w:t xml:space="preserve">length</w:t>
+      </w:r>
+      <w:r>
+        <w:rPr>
+          <w:rStyle w:val="NormalTok"/>
+        </w:rPr>
+        <w:t xml:space="preserve">(</w:t>
+      </w:r>
+      <w:r>
+        <w:rPr>
+          <w:rStyle w:val="KeywordTok"/>
+        </w:rPr>
+        <w:t xml:space="preserve">union</w:t>
+      </w:r>
+      <w:r>
+        <w:rPr>
+          <w:rStyle w:val="NormalTok"/>
+        </w:rPr>
+        <w:t xml:space="preserve">(v1, v2))</w:t>
+      </w:r>
+      <w:r>
+        <w:br w:type="textWrapping"/>
+      </w:r>
+      <w:r>
+        <w:rPr>
+          <w:rStyle w:val="NormalTok"/>
+        </w:rPr>
+        <w:t xml:space="preserve">}</w:t>
+      </w:r>
+      <w:r>
+        <w:br w:type="textWrapping"/>
+      </w:r>
+      <w:r>
+        <w:rPr>
+          <w:rStyle w:val="NormalTok"/>
+        </w:rPr>
+        <w:t xml:space="preserve">inset &lt;-</w:t>
+      </w:r>
+      <w:r>
+        <w:rPr>
+          <w:rStyle w:val="StringTok"/>
+        </w:rPr>
+        <w:t xml:space="preserve"> </w:t>
+      </w:r>
+      <w:r>
+        <w:rPr>
+          <w:rStyle w:val="NormalTok"/>
+        </w:rPr>
+        <w:t xml:space="preserve">function(j) {!</w:t>
+      </w:r>
+      <w:r>
+        <w:rPr>
+          <w:rStyle w:val="KeywordTok"/>
+        </w:rPr>
+        <w:t xml:space="preserve">is.na</w:t>
+      </w:r>
+      <w:r>
+        <w:rPr>
+          <w:rStyle w:val="NormalTok"/>
+        </w:rPr>
+        <w:t xml:space="preserve">(j) &amp;</w:t>
+      </w:r>
+      <w:r>
+        <w:rPr>
+          <w:rStyle w:val="StringTok"/>
+        </w:rPr>
+        <w:t xml:space="preserve"> </w:t>
+      </w:r>
+      <w:r>
+        <w:rPr>
+          <w:rStyle w:val="KeywordTok"/>
+        </w:rPr>
+        <w:t xml:space="preserve">as.logical</w:t>
+      </w:r>
+      <w:r>
+        <w:rPr>
+          <w:rStyle w:val="NormalTok"/>
+        </w:rPr>
+        <w:t xml:space="preserve">(j)}</w:t>
+      </w:r>
+      <w:r>
+        <w:br w:type="textWrapping"/>
+      </w:r>
+      <w:r>
+        <w:rPr>
+          <w:rStyle w:val="NormalTok"/>
+        </w:rPr>
+        <w:t xml:space="preserve">jd &lt;-</w:t>
+      </w:r>
+      <w:r>
+        <w:rPr>
+          <w:rStyle w:val="StringTok"/>
+        </w:rPr>
+        <w:t xml:space="preserve"> </w:t>
+      </w:r>
+      <w:r>
+        <w:rPr>
+          <w:rStyle w:val="NormalTok"/>
+        </w:rPr>
+        <w:t xml:space="preserve">user.pairs</w:t>
+      </w:r>
+      <w:r>
+        <w:br w:type="textWrapping"/>
+      </w:r>
+      <w:r>
+        <w:rPr>
+          <w:rStyle w:val="NormalTok"/>
+        </w:rPr>
+        <w:t xml:space="preserve">jd[</w:t>
+      </w:r>
+      <w:r>
+        <w:rPr>
+          <w:rStyle w:val="StringTok"/>
+        </w:rPr>
+        <w:t xml:space="preserve">"Jaccard.Distance"</w:t>
+      </w:r>
+      <w:r>
+        <w:rPr>
+          <w:rStyle w:val="NormalTok"/>
+        </w:rPr>
+        <w:t xml:space="preserve">] &lt;-</w:t>
+      </w:r>
+      <w:r>
+        <w:rPr>
+          <w:rStyle w:val="StringTok"/>
+        </w:rPr>
+        <w:t xml:space="preserve"> </w:t>
+      </w:r>
+      <w:r>
+        <w:br w:type="textWrapping"/>
+      </w:r>
+      <w:r>
+        <w:rPr>
+          <w:rStyle w:val="StringTok"/>
+        </w:rPr>
+        <w:t xml:space="preserve">  </w:t>
+      </w:r>
+      <w:r>
+        <w:rPr>
+          <w:rStyle w:val="KeywordTok"/>
+        </w:rPr>
+        <w:t xml:space="preserve">apply</w:t>
+      </w:r>
+      <w:r>
+        <w:rPr>
+          <w:rStyle w:val="NormalTok"/>
+        </w:rPr>
+        <w:t xml:space="preserve">(user.pairs, </w:t>
+      </w:r>
+      <w:r>
+        <w:rPr>
+          <w:rStyle w:val="DecValTok"/>
+        </w:rPr>
+        <w:t xml:space="preserve">1</w:t>
+      </w:r>
+      <w:r>
+        <w:rPr>
+          <w:rStyle w:val="NormalTok"/>
+        </w:rPr>
+        <w:t xml:space="preserve">, function(i) {</w:t>
+      </w:r>
+      <w:r>
+        <w:br w:type="textWrapping"/>
+      </w:r>
+      <w:r>
+        <w:rPr>
+          <w:rStyle w:val="NormalTok"/>
+        </w:rPr>
+        <w:t xml:space="preserve"> </w:t>
+      </w:r>
+      <w:r>
+        <w:rPr>
+          <w:rStyle w:val="NormalTok"/>
+        </w:rPr>
+        <w:t xml:space="preserve"> </w:t>
+      </w:r>
+      <w:r>
+        <w:rPr>
+          <w:rStyle w:val="NormalTok"/>
+        </w:rPr>
+        <w:t xml:space="preserve"> </w:t>
+      </w:r>
+      <w:r>
+        <w:rPr>
+          <w:rStyle w:val="NormalTok"/>
+        </w:rPr>
+        <w:t xml:space="preserve"> </w:t>
+      </w:r>
+      <w:r>
+        <w:rPr>
+          <w:rStyle w:val="NormalTok"/>
+        </w:rPr>
+        <w:t xml:space="preserve">s1 &lt;-</w:t>
+      </w:r>
+      <w:r>
+        <w:rPr>
+          <w:rStyle w:val="StringTok"/>
+        </w:rPr>
+        <w:t xml:space="preserve"> </w:t>
+      </w:r>
+      <w:r>
+        <w:rPr>
+          <w:rStyle w:val="NormalTok"/>
+        </w:rPr>
+        <w:t xml:space="preserve">cn[</w:t>
+      </w:r>
+      <w:r>
+        <w:rPr>
+          <w:rStyle w:val="KeywordTok"/>
+        </w:rPr>
+        <w:t xml:space="preserve">sapply</w:t>
+      </w:r>
+      <w:r>
+        <w:rPr>
+          <w:rStyle w:val="NormalTok"/>
+        </w:rPr>
+        <w:t xml:space="preserve">(df[i[</w:t>
+      </w:r>
+      <w:r>
+        <w:rPr>
+          <w:rStyle w:val="DecValTok"/>
+        </w:rPr>
+        <w:t xml:space="preserve">1</w:t>
+      </w:r>
+      <w:r>
+        <w:rPr>
+          <w:rStyle w:val="NormalTok"/>
+        </w:rPr>
+        <w:t xml:space="preserve">], ], inset)]</w:t>
+      </w:r>
+      <w:r>
+        <w:br w:type="textWrapping"/>
+      </w:r>
+      <w:r>
+        <w:rPr>
+          <w:rStyle w:val="NormalTok"/>
+        </w:rPr>
+        <w:t xml:space="preserve"> </w:t>
+      </w:r>
+      <w:r>
+        <w:rPr>
+          <w:rStyle w:val="NormalTok"/>
+        </w:rPr>
+        <w:t xml:space="preserve"> </w:t>
+      </w:r>
+      <w:r>
+        <w:rPr>
+          <w:rStyle w:val="NormalTok"/>
+        </w:rPr>
+        <w:t xml:space="preserve"> </w:t>
+      </w:r>
+      <w:r>
+        <w:rPr>
+          <w:rStyle w:val="NormalTok"/>
+        </w:rPr>
+        <w:t xml:space="preserve"> </w:t>
+      </w:r>
+      <w:r>
+        <w:rPr>
+          <w:rStyle w:val="NormalTok"/>
+        </w:rPr>
+        <w:t xml:space="preserve">s2 &lt;-</w:t>
+      </w:r>
+      <w:r>
+        <w:rPr>
+          <w:rStyle w:val="StringTok"/>
+        </w:rPr>
+        <w:t xml:space="preserve"> </w:t>
+      </w:r>
+      <w:r>
+        <w:rPr>
+          <w:rStyle w:val="NormalTok"/>
+        </w:rPr>
+        <w:t xml:space="preserve">cn[</w:t>
+      </w:r>
+      <w:r>
+        <w:rPr>
+          <w:rStyle w:val="KeywordTok"/>
+        </w:rPr>
+        <w:t xml:space="preserve">sapply</w:t>
+      </w:r>
+      <w:r>
+        <w:rPr>
+          <w:rStyle w:val="NormalTok"/>
+        </w:rPr>
+        <w:t xml:space="preserve">(df[i[</w:t>
+      </w:r>
+      <w:r>
+        <w:rPr>
+          <w:rStyle w:val="DecValTok"/>
+        </w:rPr>
+        <w:t xml:space="preserve">2</w:t>
+      </w:r>
+      <w:r>
+        <w:rPr>
+          <w:rStyle w:val="NormalTok"/>
+        </w:rPr>
+        <w:t xml:space="preserve">], ], inset)] </w:t>
+      </w:r>
+      <w:r>
+        <w:br w:type="textWrapping"/>
+      </w:r>
+      <w:r>
+        <w:rPr>
+          <w:rStyle w:val="NormalTok"/>
+        </w:rPr>
+        <w:t xml:space="preserve"> </w:t>
+      </w:r>
+      <w:r>
+        <w:rPr>
+          <w:rStyle w:val="NormalTok"/>
+        </w:rPr>
+        <w:t xml:space="preserve"> </w:t>
+      </w:r>
+      <w:r>
+        <w:rPr>
+          <w:rStyle w:val="NormalTok"/>
+        </w:rPr>
+        <w:t xml:space="preserve"> </w:t>
+      </w:r>
+      <w:r>
+        <w:rPr>
+          <w:rStyle w:val="NormalTok"/>
+        </w:rPr>
+        <w:t xml:space="preserve"> </w:t>
+      </w:r>
+      <w:r>
+        <w:rPr>
+          <w:rStyle w:val="KeywordTok"/>
+        </w:rPr>
+        <w:t xml:space="preserve">jaccard</w:t>
+      </w:r>
+      <w:r>
+        <w:rPr>
+          <w:rStyle w:val="NormalTok"/>
+        </w:rPr>
+        <w:t xml:space="preserve">(s1, s2)</w:t>
+      </w:r>
+      <w:r>
+        <w:br w:type="textWrapping"/>
+      </w:r>
+      <w:r>
+        <w:rPr>
+          <w:rStyle w:val="NormalTok"/>
+        </w:rPr>
+        <w:t xml:space="preserve">})</w:t>
+      </w:r>
+      <w:r>
+        <w:br w:type="textWrapping"/>
+      </w:r>
+      <w:r>
+        <w:br w:type="textWrapping"/>
+      </w:r>
+      <w:r>
+        <w:rPr>
+          <w:rStyle w:val="NormalTok"/>
+        </w:rPr>
+        <w:t xml:space="preserve">jd</w:t>
+      </w:r>
+    </w:p>
+    <w:p>
+      <w:pPr>
+        <w:pStyle w:val="SourceCode"/>
+      </w:pPr>
+      <w:r>
+        <w:rPr>
+          <w:rStyle w:val="VerbatimChar"/>
+        </w:rPr>
+        <w:t xml:space="preserve">##   User1 User2 Jaccard.Distance</w:t>
+      </w:r>
+      <w:r>
+        <w:br w:type="textWrapping"/>
+      </w:r>
+      <w:r>
+        <w:rPr>
+          <w:rStyle w:val="VerbatimChar"/>
+        </w:rPr>
+        <w:t xml:space="preserve">## 1     A     B              0.5</w:t>
+      </w:r>
+      <w:r>
+        <w:br w:type="textWrapping"/>
+      </w:r>
+      <w:r>
+        <w:rPr>
+          <w:rStyle w:val="VerbatimChar"/>
+        </w:rPr>
+        <w:t xml:space="preserve">## 2     A     C              0.5</w:t>
+      </w:r>
+      <w:r>
+        <w:br w:type="textWrapping"/>
+      </w:r>
+      <w:r>
+        <w:rPr>
+          <w:rStyle w:val="VerbatimChar"/>
+        </w:rPr>
+        <w:t xml:space="preserve">## 3     B     C              0.5</w:t>
+      </w:r>
+    </w:p>
+    <w:p>
+      <w:pPr>
+        <w:pStyle w:val="Compact"/>
         <w:numPr>
-          <w:numId w:val="2"/>
+          <w:numId w:val="1002"/>
           <w:ilvl w:val="0"/>
         </w:numPr>
       </w:pPr>
@@ -149,8 +2057,505 @@
     </w:p>
     <w:p>
       <w:pPr>
+        <w:pStyle w:val="SourceCode"/>
+      </w:pPr>
+      <w:r>
+        <w:rPr>
+          <w:rStyle w:val="NormalTok"/>
+        </w:rPr>
+        <w:t xml:space="preserve">len &lt;-</w:t>
+      </w:r>
+      <w:r>
+        <w:rPr>
+          <w:rStyle w:val="StringTok"/>
+        </w:rPr>
+        <w:t xml:space="preserve"> </w:t>
+      </w:r>
+      <w:r>
+        <w:rPr>
+          <w:rStyle w:val="NormalTok"/>
+        </w:rPr>
+        <w:t xml:space="preserve">function(v) { </w:t>
+      </w:r>
+      <w:r>
+        <w:rPr>
+          <w:rStyle w:val="KeywordTok"/>
+        </w:rPr>
+        <w:t xml:space="preserve">sqrt</w:t>
+      </w:r>
+      <w:r>
+        <w:rPr>
+          <w:rStyle w:val="NormalTok"/>
+        </w:rPr>
+        <w:t xml:space="preserve">(</w:t>
+      </w:r>
+      <w:r>
+        <w:rPr>
+          <w:rStyle w:val="KeywordTok"/>
+        </w:rPr>
+        <w:t xml:space="preserve">sum</w:t>
+      </w:r>
+      <w:r>
+        <w:rPr>
+          <w:rStyle w:val="NormalTok"/>
+        </w:rPr>
+        <w:t xml:space="preserve">(v**</w:t>
+      </w:r>
+      <w:r>
+        <w:rPr>
+          <w:rStyle w:val="DecValTok"/>
+        </w:rPr>
+        <w:t xml:space="preserve">2</w:t>
+      </w:r>
+      <w:r>
+        <w:rPr>
+          <w:rStyle w:val="NormalTok"/>
+        </w:rPr>
+        <w:t xml:space="preserve">)) }</w:t>
+      </w:r>
+      <w:r>
+        <w:br w:type="textWrapping"/>
+      </w:r>
+      <w:r>
+        <w:rPr>
+          <w:rStyle w:val="NormalTok"/>
+        </w:rPr>
+        <w:t xml:space="preserve">cosine.dist &lt;-</w:t>
+      </w:r>
+      <w:r>
+        <w:rPr>
+          <w:rStyle w:val="StringTok"/>
+        </w:rPr>
+        <w:t xml:space="preserve"> </w:t>
+      </w:r>
+      <w:r>
+        <w:rPr>
+          <w:rStyle w:val="NormalTok"/>
+        </w:rPr>
+        <w:t xml:space="preserve">function(v1, v2) {</w:t>
+      </w:r>
+      <w:r>
+        <w:br w:type="textWrapping"/>
+      </w:r>
+      <w:r>
+        <w:rPr>
+          <w:rStyle w:val="NormalTok"/>
+        </w:rPr>
+        <w:t xml:space="preserve"> </w:t>
+      </w:r>
+      <w:r>
+        <w:rPr>
+          <w:rStyle w:val="NormalTok"/>
+        </w:rPr>
+        <w:t xml:space="preserve"> </w:t>
+      </w:r>
+      <w:r>
+        <w:rPr>
+          <w:rStyle w:val="NormalTok"/>
+        </w:rPr>
+        <w:t xml:space="preserve">v1[</w:t>
+      </w:r>
+      <w:r>
+        <w:rPr>
+          <w:rStyle w:val="KeywordTok"/>
+        </w:rPr>
+        <w:t xml:space="preserve">is.na</w:t>
+      </w:r>
+      <w:r>
+        <w:rPr>
+          <w:rStyle w:val="NormalTok"/>
+        </w:rPr>
+        <w:t xml:space="preserve">(v1)] &lt;-</w:t>
+      </w:r>
+      <w:r>
+        <w:rPr>
+          <w:rStyle w:val="StringTok"/>
+        </w:rPr>
+        <w:t xml:space="preserve"> </w:t>
+      </w:r>
+      <w:r>
+        <w:rPr>
+          <w:rStyle w:val="DecValTok"/>
+        </w:rPr>
+        <w:t xml:space="preserve">0</w:t>
+      </w:r>
+      <w:r>
+        <w:br w:type="textWrapping"/>
+      </w:r>
+      <w:r>
+        <w:rPr>
+          <w:rStyle w:val="NormalTok"/>
+        </w:rPr>
+        <w:t xml:space="preserve"> </w:t>
+      </w:r>
+      <w:r>
+        <w:rPr>
+          <w:rStyle w:val="NormalTok"/>
+        </w:rPr>
+        <w:t xml:space="preserve"> </w:t>
+      </w:r>
+      <w:r>
+        <w:rPr>
+          <w:rStyle w:val="NormalTok"/>
+        </w:rPr>
+        <w:t xml:space="preserve">v2[</w:t>
+      </w:r>
+      <w:r>
+        <w:rPr>
+          <w:rStyle w:val="KeywordTok"/>
+        </w:rPr>
+        <w:t xml:space="preserve">is.na</w:t>
+      </w:r>
+      <w:r>
+        <w:rPr>
+          <w:rStyle w:val="NormalTok"/>
+        </w:rPr>
+        <w:t xml:space="preserve">(v2)] &lt;-</w:t>
+      </w:r>
+      <w:r>
+        <w:rPr>
+          <w:rStyle w:val="StringTok"/>
+        </w:rPr>
+        <w:t xml:space="preserve"> </w:t>
+      </w:r>
+      <w:r>
+        <w:rPr>
+          <w:rStyle w:val="DecValTok"/>
+        </w:rPr>
+        <w:t xml:space="preserve">0</w:t>
+      </w:r>
+      <w:r>
+        <w:br w:type="textWrapping"/>
+      </w:r>
+      <w:r>
+        <w:rPr>
+          <w:rStyle w:val="NormalTok"/>
+        </w:rPr>
+        <w:t xml:space="preserve"> </w:t>
+      </w:r>
+      <w:r>
+        <w:rPr>
+          <w:rStyle w:val="NormalTok"/>
+        </w:rPr>
+        <w:t xml:space="preserve"> </w:t>
+      </w:r>
+      <w:r>
+        <w:rPr>
+          <w:rStyle w:val="NormalTok"/>
+        </w:rPr>
+        <w:t xml:space="preserve">(</w:t>
+      </w:r>
+      <w:r>
+        <w:rPr>
+          <w:rStyle w:val="KeywordTok"/>
+        </w:rPr>
+        <w:t xml:space="preserve">as.numeric</w:t>
+      </w:r>
+      <w:r>
+        <w:rPr>
+          <w:rStyle w:val="NormalTok"/>
+        </w:rPr>
+        <w:t xml:space="preserve">(v1) %*%</w:t>
+      </w:r>
+      <w:r>
+        <w:rPr>
+          <w:rStyle w:val="StringTok"/>
+        </w:rPr>
+        <w:t xml:space="preserve"> </w:t>
+      </w:r>
+      <w:r>
+        <w:rPr>
+          <w:rStyle w:val="KeywordTok"/>
+        </w:rPr>
+        <w:t xml:space="preserve">as.numeric</w:t>
+      </w:r>
+      <w:r>
+        <w:rPr>
+          <w:rStyle w:val="NormalTok"/>
+        </w:rPr>
+        <w:t xml:space="preserve">(v2)) /</w:t>
+      </w:r>
+      <w:r>
+        <w:rPr>
+          <w:rStyle w:val="StringTok"/>
+        </w:rPr>
+        <w:t xml:space="preserve"> </w:t>
+      </w:r>
+      <w:r>
+        <w:rPr>
+          <w:rStyle w:val="NormalTok"/>
+        </w:rPr>
+        <w:t xml:space="preserve">(</w:t>
+      </w:r>
+      <w:r>
+        <w:rPr>
+          <w:rStyle w:val="KeywordTok"/>
+        </w:rPr>
+        <w:t xml:space="preserve">len</w:t>
+      </w:r>
+      <w:r>
+        <w:rPr>
+          <w:rStyle w:val="NormalTok"/>
+        </w:rPr>
+        <w:t xml:space="preserve">(v1) *</w:t>
+      </w:r>
+      <w:r>
+        <w:rPr>
+          <w:rStyle w:val="StringTok"/>
+        </w:rPr>
+        <w:t xml:space="preserve"> </w:t>
+      </w:r>
+      <w:r>
+        <w:rPr>
+          <w:rStyle w:val="KeywordTok"/>
+        </w:rPr>
+        <w:t xml:space="preserve">len</w:t>
+      </w:r>
+      <w:r>
+        <w:rPr>
+          <w:rStyle w:val="NormalTok"/>
+        </w:rPr>
+        <w:t xml:space="preserve">(v2))</w:t>
+      </w:r>
+      <w:r>
+        <w:br w:type="textWrapping"/>
+      </w:r>
+      <w:r>
+        <w:rPr>
+          <w:rStyle w:val="NormalTok"/>
+        </w:rPr>
+        <w:t xml:space="preserve">}</w:t>
+      </w:r>
+      <w:r>
+        <w:br w:type="textWrapping"/>
+      </w:r>
+      <w:r>
+        <w:br w:type="textWrapping"/>
+      </w:r>
+      <w:r>
+        <w:rPr>
+          <w:rStyle w:val="CommentTok"/>
+        </w:rPr>
+        <w:t xml:space="preserve"># Apply distance function</w:t>
+      </w:r>
+      <w:r>
+        <w:br w:type="textWrapping"/>
+      </w:r>
+      <w:r>
+        <w:rPr>
+          <w:rStyle w:val="NormalTok"/>
+        </w:rPr>
+        <w:t xml:space="preserve">cd &lt;-</w:t>
+      </w:r>
+      <w:r>
+        <w:rPr>
+          <w:rStyle w:val="StringTok"/>
+        </w:rPr>
+        <w:t xml:space="preserve"> </w:t>
+      </w:r>
+      <w:r>
+        <w:rPr>
+          <w:rStyle w:val="NormalTok"/>
+        </w:rPr>
+        <w:t xml:space="preserve">user.pairs</w:t>
+      </w:r>
+      <w:r>
+        <w:br w:type="textWrapping"/>
+      </w:r>
+      <w:r>
+        <w:rPr>
+          <w:rStyle w:val="NormalTok"/>
+        </w:rPr>
+        <w:t xml:space="preserve">cd[</w:t>
+      </w:r>
+      <w:r>
+        <w:rPr>
+          <w:rStyle w:val="StringTok"/>
+        </w:rPr>
+        <w:t xml:space="preserve">"Cosine.Distance"</w:t>
+      </w:r>
+      <w:r>
+        <w:rPr>
+          <w:rStyle w:val="NormalTok"/>
+        </w:rPr>
+        <w:t xml:space="preserve">] &lt;-</w:t>
+      </w:r>
+      <w:r>
+        <w:rPr>
+          <w:rStyle w:val="StringTok"/>
+        </w:rPr>
+        <w:t xml:space="preserve"> </w:t>
+      </w:r>
+      <w:r>
+        <w:br w:type="textWrapping"/>
+      </w:r>
+      <w:r>
+        <w:rPr>
+          <w:rStyle w:val="StringTok"/>
+        </w:rPr>
+        <w:t xml:space="preserve">  </w:t>
+      </w:r>
+      <w:r>
+        <w:rPr>
+          <w:rStyle w:val="KeywordTok"/>
+        </w:rPr>
+        <w:t xml:space="preserve">apply</w:t>
+      </w:r>
+      <w:r>
+        <w:rPr>
+          <w:rStyle w:val="NormalTok"/>
+        </w:rPr>
+        <w:t xml:space="preserve">(user.pairs, </w:t>
+      </w:r>
+      <w:r>
+        <w:rPr>
+          <w:rStyle w:val="DecValTok"/>
+        </w:rPr>
+        <w:t xml:space="preserve">1</w:t>
+      </w:r>
+      <w:r>
+        <w:rPr>
+          <w:rStyle w:val="NormalTok"/>
+        </w:rPr>
+        <w:t xml:space="preserve">, function(i) {</w:t>
+      </w:r>
+      <w:r>
+        <w:br w:type="textWrapping"/>
+      </w:r>
+      <w:r>
+        <w:rPr>
+          <w:rStyle w:val="NormalTok"/>
+        </w:rPr>
+        <w:t xml:space="preserve"> </w:t>
+      </w:r>
+      <w:r>
+        <w:rPr>
+          <w:rStyle w:val="NormalTok"/>
+        </w:rPr>
+        <w:t xml:space="preserve"> </w:t>
+      </w:r>
+      <w:r>
+        <w:rPr>
+          <w:rStyle w:val="NormalTok"/>
+        </w:rPr>
+        <w:t xml:space="preserve"> </w:t>
+      </w:r>
+      <w:r>
+        <w:rPr>
+          <w:rStyle w:val="NormalTok"/>
+        </w:rPr>
+        <w:t xml:space="preserve"> </w:t>
+      </w:r>
+      <w:r>
+        <w:rPr>
+          <w:rStyle w:val="KeywordTok"/>
+        </w:rPr>
+        <w:t xml:space="preserve">cosine.dist</w:t>
+      </w:r>
+      <w:r>
+        <w:rPr>
+          <w:rStyle w:val="NormalTok"/>
+        </w:rPr>
+        <w:t xml:space="preserve">(df[i[</w:t>
+      </w:r>
+      <w:r>
+        <w:rPr>
+          <w:rStyle w:val="DecValTok"/>
+        </w:rPr>
+        <w:t xml:space="preserve">1</w:t>
+      </w:r>
+      <w:r>
+        <w:rPr>
+          <w:rStyle w:val="NormalTok"/>
+        </w:rPr>
+        <w:t xml:space="preserve">], ], df[i[</w:t>
+      </w:r>
+      <w:r>
+        <w:rPr>
+          <w:rStyle w:val="DecValTok"/>
+        </w:rPr>
+        <w:t xml:space="preserve">2</w:t>
+      </w:r>
+      <w:r>
+        <w:rPr>
+          <w:rStyle w:val="NormalTok"/>
+        </w:rPr>
+        <w:t xml:space="preserve">], ])</w:t>
+      </w:r>
+      <w:r>
+        <w:br w:type="textWrapping"/>
+      </w:r>
+      <w:r>
+        <w:rPr>
+          <w:rStyle w:val="NormalTok"/>
+        </w:rPr>
+        <w:t xml:space="preserve">})</w:t>
+      </w:r>
+      <w:r>
+        <w:br w:type="textWrapping"/>
+      </w:r>
+      <w:r>
+        <w:br w:type="textWrapping"/>
+      </w:r>
+      <w:r>
+        <w:rPr>
+          <w:rStyle w:val="CommentTok"/>
+        </w:rPr>
+        <w:t xml:space="preserve"># Format output</w:t>
+      </w:r>
+      <w:r>
+        <w:br w:type="textWrapping"/>
+      </w:r>
+      <w:r>
+        <w:rPr>
+          <w:rStyle w:val="NormalTok"/>
+        </w:rPr>
+        <w:t xml:space="preserve">cd</w:t>
+      </w:r>
+    </w:p>
+    <w:p>
+      <w:pPr>
+        <w:pStyle w:val="SourceCode"/>
+      </w:pPr>
+      <w:r>
+        <w:rPr>
+          <w:rStyle w:val="VerbatimChar"/>
+        </w:rPr>
+        <w:t xml:space="preserve">##   User1 User2 Cosine.Distance</w:t>
+      </w:r>
+      <w:r>
+        <w:br w:type="textWrapping"/>
+      </w:r>
+      <w:r>
+        <w:rPr>
+          <w:rStyle w:val="VerbatimChar"/>
+        </w:rPr>
+        <w:t xml:space="preserve">## 1     A     B       0.6010408</w:t>
+      </w:r>
+      <w:r>
+        <w:br w:type="textWrapping"/>
+      </w:r>
+      <w:r>
+        <w:rPr>
+          <w:rStyle w:val="VerbatimChar"/>
+        </w:rPr>
+        <w:t xml:space="preserve">## 2     A     C       0.6149187</w:t>
+      </w:r>
+      <w:r>
+        <w:br w:type="textWrapping"/>
+      </w:r>
+      <w:r>
+        <w:rPr>
+          <w:rStyle w:val="VerbatimChar"/>
+        </w:rPr>
+        <w:t xml:space="preserve">## 3     B     C       0.5138701</w:t>
+      </w:r>
+    </w:p>
+    <w:p>
+      <w:pPr>
+        <w:pStyle w:val="Compact"/>
         <w:numPr>
-          <w:numId w:val="2"/>
+          <w:numId w:val="1003"/>
           <w:ilvl w:val="0"/>
         </w:numPr>
       </w:pPr>
@@ -160,8 +2565,451 @@
     </w:p>
     <w:p>
       <w:pPr>
+        <w:pStyle w:val="SourceCode"/>
+      </w:pPr>
+      <w:r>
+        <w:rPr>
+          <w:rStyle w:val="NormalTok"/>
+        </w:rPr>
+        <w:t xml:space="preserve">binrating &lt;-</w:t>
+      </w:r>
+      <w:r>
+        <w:rPr>
+          <w:rStyle w:val="StringTok"/>
+        </w:rPr>
+        <w:t xml:space="preserve"> </w:t>
+      </w:r>
+      <w:r>
+        <w:rPr>
+          <w:rStyle w:val="NormalTok"/>
+        </w:rPr>
+        <w:t xml:space="preserve">function(i) {</w:t>
+      </w:r>
+      <w:r>
+        <w:rPr>
+          <w:rStyle w:val="KeywordTok"/>
+        </w:rPr>
+        <w:t xml:space="preserve">ifelse</w:t>
+      </w:r>
+      <w:r>
+        <w:rPr>
+          <w:rStyle w:val="NormalTok"/>
+        </w:rPr>
+        <w:t xml:space="preserve">(i %in%</w:t>
+      </w:r>
+      <w:r>
+        <w:rPr>
+          <w:rStyle w:val="StringTok"/>
+        </w:rPr>
+        <w:t xml:space="preserve"> </w:t>
+      </w:r>
+      <w:r>
+        <w:rPr>
+          <w:rStyle w:val="KeywordTok"/>
+        </w:rPr>
+        <w:t xml:space="preserve">c</w:t>
+      </w:r>
+      <w:r>
+        <w:rPr>
+          <w:rStyle w:val="NormalTok"/>
+        </w:rPr>
+        <w:t xml:space="preserve">(</w:t>
+      </w:r>
+      <w:r>
+        <w:rPr>
+          <w:rStyle w:val="DecValTok"/>
+        </w:rPr>
+        <w:t xml:space="preserve">3</w:t>
+      </w:r>
+      <w:r>
+        <w:rPr>
+          <w:rStyle w:val="NormalTok"/>
+        </w:rPr>
+        <w:t xml:space="preserve">, </w:t>
+      </w:r>
+      <w:r>
+        <w:rPr>
+          <w:rStyle w:val="DecValTok"/>
+        </w:rPr>
+        <w:t xml:space="preserve">4</w:t>
+      </w:r>
+      <w:r>
+        <w:rPr>
+          <w:rStyle w:val="NormalTok"/>
+        </w:rPr>
+        <w:t xml:space="preserve">, </w:t>
+      </w:r>
+      <w:r>
+        <w:rPr>
+          <w:rStyle w:val="DecValTok"/>
+        </w:rPr>
+        <w:t xml:space="preserve">5</w:t>
+      </w:r>
+      <w:r>
+        <w:rPr>
+          <w:rStyle w:val="NormalTok"/>
+        </w:rPr>
+        <w:t xml:space="preserve">), </w:t>
+      </w:r>
+      <w:r>
+        <w:rPr>
+          <w:rStyle w:val="OtherTok"/>
+        </w:rPr>
+        <w:t xml:space="preserve">TRUE</w:t>
+      </w:r>
+      <w:r>
+        <w:rPr>
+          <w:rStyle w:val="NormalTok"/>
+        </w:rPr>
+        <w:t xml:space="preserve">, </w:t>
+      </w:r>
+      <w:r>
+        <w:rPr>
+          <w:rStyle w:val="OtherTok"/>
+        </w:rPr>
+        <w:t xml:space="preserve">FALSE</w:t>
+      </w:r>
+      <w:r>
+        <w:rPr>
+          <w:rStyle w:val="NormalTok"/>
+        </w:rPr>
+        <w:t xml:space="preserve">)}</w:t>
+      </w:r>
+      <w:r>
+        <w:br w:type="textWrapping"/>
+      </w:r>
+      <w:r>
+        <w:br w:type="textWrapping"/>
+      </w:r>
+      <w:r>
+        <w:rPr>
+          <w:rStyle w:val="CommentTok"/>
+        </w:rPr>
+        <w:t xml:space="preserve"># Apply distance function</w:t>
+      </w:r>
+      <w:r>
+        <w:br w:type="textWrapping"/>
+      </w:r>
+      <w:r>
+        <w:rPr>
+          <w:rStyle w:val="NormalTok"/>
+        </w:rPr>
+        <w:t xml:space="preserve">jd.c &lt;-</w:t>
+      </w:r>
+      <w:r>
+        <w:rPr>
+          <w:rStyle w:val="StringTok"/>
+        </w:rPr>
+        <w:t xml:space="preserve"> </w:t>
+      </w:r>
+      <w:r>
+        <w:rPr>
+          <w:rStyle w:val="NormalTok"/>
+        </w:rPr>
+        <w:t xml:space="preserve">user.pairs</w:t>
+      </w:r>
+      <w:r>
+        <w:br w:type="textWrapping"/>
+      </w:r>
+      <w:r>
+        <w:rPr>
+          <w:rStyle w:val="NormalTok"/>
+        </w:rPr>
+        <w:t xml:space="preserve">jd.c[</w:t>
+      </w:r>
+      <w:r>
+        <w:rPr>
+          <w:rStyle w:val="StringTok"/>
+        </w:rPr>
+        <w:t xml:space="preserve">"Jaccard.Distance"</w:t>
+      </w:r>
+      <w:r>
+        <w:rPr>
+          <w:rStyle w:val="NormalTok"/>
+        </w:rPr>
+        <w:t xml:space="preserve">] &lt;-</w:t>
+      </w:r>
+      <w:r>
+        <w:rPr>
+          <w:rStyle w:val="StringTok"/>
+        </w:rPr>
+        <w:t xml:space="preserve"> </w:t>
+      </w:r>
+      <w:r>
+        <w:br w:type="textWrapping"/>
+      </w:r>
+      <w:r>
+        <w:rPr>
+          <w:rStyle w:val="StringTok"/>
+        </w:rPr>
+        <w:t xml:space="preserve">  </w:t>
+      </w:r>
+      <w:r>
+        <w:rPr>
+          <w:rStyle w:val="KeywordTok"/>
+        </w:rPr>
+        <w:t xml:space="preserve">apply</w:t>
+      </w:r>
+      <w:r>
+        <w:rPr>
+          <w:rStyle w:val="NormalTok"/>
+        </w:rPr>
+        <w:t xml:space="preserve">(user.pairs, </w:t>
+      </w:r>
+      <w:r>
+        <w:rPr>
+          <w:rStyle w:val="DecValTok"/>
+        </w:rPr>
+        <w:t xml:space="preserve">1</w:t>
+      </w:r>
+      <w:r>
+        <w:rPr>
+          <w:rStyle w:val="NormalTok"/>
+        </w:rPr>
+        <w:t xml:space="preserve">, function(i) {</w:t>
+      </w:r>
+      <w:r>
+        <w:br w:type="textWrapping"/>
+      </w:r>
+      <w:r>
+        <w:rPr>
+          <w:rStyle w:val="NormalTok"/>
+        </w:rPr>
+        <w:t xml:space="preserve"> </w:t>
+      </w:r>
+      <w:r>
+        <w:rPr>
+          <w:rStyle w:val="NormalTok"/>
+        </w:rPr>
+        <w:t xml:space="preserve"> </w:t>
+      </w:r>
+      <w:r>
+        <w:rPr>
+          <w:rStyle w:val="NormalTok"/>
+        </w:rPr>
+        <w:t xml:space="preserve"> </w:t>
+      </w:r>
+      <w:r>
+        <w:rPr>
+          <w:rStyle w:val="NormalTok"/>
+        </w:rPr>
+        <w:t xml:space="preserve"> </w:t>
+      </w:r>
+      <w:r>
+        <w:rPr>
+          <w:rStyle w:val="NormalTok"/>
+        </w:rPr>
+        <w:t xml:space="preserve">s1 &lt;-</w:t>
+      </w:r>
+      <w:r>
+        <w:rPr>
+          <w:rStyle w:val="StringTok"/>
+        </w:rPr>
+        <w:t xml:space="preserve"> </w:t>
+      </w:r>
+      <w:r>
+        <w:rPr>
+          <w:rStyle w:val="NormalTok"/>
+        </w:rPr>
+        <w:t xml:space="preserve">cn[</w:t>
+      </w:r>
+      <w:r>
+        <w:rPr>
+          <w:rStyle w:val="KeywordTok"/>
+        </w:rPr>
+        <w:t xml:space="preserve">sapply</w:t>
+      </w:r>
+      <w:r>
+        <w:rPr>
+          <w:rStyle w:val="NormalTok"/>
+        </w:rPr>
+        <w:t xml:space="preserve">(df[i[</w:t>
+      </w:r>
+      <w:r>
+        <w:rPr>
+          <w:rStyle w:val="DecValTok"/>
+        </w:rPr>
+        <w:t xml:space="preserve">1</w:t>
+      </w:r>
+      <w:r>
+        <w:rPr>
+          <w:rStyle w:val="NormalTok"/>
+        </w:rPr>
+        <w:t xml:space="preserve">], ], binrating)]</w:t>
+      </w:r>
+      <w:r>
+        <w:br w:type="textWrapping"/>
+      </w:r>
+      <w:r>
+        <w:rPr>
+          <w:rStyle w:val="NormalTok"/>
+        </w:rPr>
+        <w:t xml:space="preserve"> </w:t>
+      </w:r>
+      <w:r>
+        <w:rPr>
+          <w:rStyle w:val="NormalTok"/>
+        </w:rPr>
+        <w:t xml:space="preserve"> </w:t>
+      </w:r>
+      <w:r>
+        <w:rPr>
+          <w:rStyle w:val="NormalTok"/>
+        </w:rPr>
+        <w:t xml:space="preserve"> </w:t>
+      </w:r>
+      <w:r>
+        <w:rPr>
+          <w:rStyle w:val="NormalTok"/>
+        </w:rPr>
+        <w:t xml:space="preserve"> </w:t>
+      </w:r>
+      <w:r>
+        <w:rPr>
+          <w:rStyle w:val="NormalTok"/>
+        </w:rPr>
+        <w:t xml:space="preserve">s2 &lt;-</w:t>
+      </w:r>
+      <w:r>
+        <w:rPr>
+          <w:rStyle w:val="StringTok"/>
+        </w:rPr>
+        <w:t xml:space="preserve"> </w:t>
+      </w:r>
+      <w:r>
+        <w:rPr>
+          <w:rStyle w:val="NormalTok"/>
+        </w:rPr>
+        <w:t xml:space="preserve">cn[</w:t>
+      </w:r>
+      <w:r>
+        <w:rPr>
+          <w:rStyle w:val="KeywordTok"/>
+        </w:rPr>
+        <w:t xml:space="preserve">sapply</w:t>
+      </w:r>
+      <w:r>
+        <w:rPr>
+          <w:rStyle w:val="NormalTok"/>
+        </w:rPr>
+        <w:t xml:space="preserve">(df[i[</w:t>
+      </w:r>
+      <w:r>
+        <w:rPr>
+          <w:rStyle w:val="DecValTok"/>
+        </w:rPr>
+        <w:t xml:space="preserve">2</w:t>
+      </w:r>
+      <w:r>
+        <w:rPr>
+          <w:rStyle w:val="NormalTok"/>
+        </w:rPr>
+        <w:t xml:space="preserve">], ], binrating)] </w:t>
+      </w:r>
+      <w:r>
+        <w:br w:type="textWrapping"/>
+      </w:r>
+      <w:r>
+        <w:rPr>
+          <w:rStyle w:val="NormalTok"/>
+        </w:rPr>
+        <w:t xml:space="preserve"> </w:t>
+      </w:r>
+      <w:r>
+        <w:rPr>
+          <w:rStyle w:val="NormalTok"/>
+        </w:rPr>
+        <w:t xml:space="preserve"> </w:t>
+      </w:r>
+      <w:r>
+        <w:rPr>
+          <w:rStyle w:val="NormalTok"/>
+        </w:rPr>
+        <w:t xml:space="preserve"> </w:t>
+      </w:r>
+      <w:r>
+        <w:rPr>
+          <w:rStyle w:val="NormalTok"/>
+        </w:rPr>
+        <w:t xml:space="preserve"> </w:t>
+      </w:r>
+      <w:r>
+        <w:rPr>
+          <w:rStyle w:val="KeywordTok"/>
+        </w:rPr>
+        <w:t xml:space="preserve">jaccard</w:t>
+      </w:r>
+      <w:r>
+        <w:rPr>
+          <w:rStyle w:val="NormalTok"/>
+        </w:rPr>
+        <w:t xml:space="preserve">(s1, s2)</w:t>
+      </w:r>
+      <w:r>
+        <w:br w:type="textWrapping"/>
+      </w:r>
+      <w:r>
+        <w:rPr>
+          <w:rStyle w:val="NormalTok"/>
+        </w:rPr>
+        <w:t xml:space="preserve">})</w:t>
+      </w:r>
+      <w:r>
+        <w:br w:type="textWrapping"/>
+      </w:r>
+      <w:r>
+        <w:br w:type="textWrapping"/>
+      </w:r>
+      <w:r>
+        <w:rPr>
+          <w:rStyle w:val="NormalTok"/>
+        </w:rPr>
+        <w:t xml:space="preserve">jd.c</w:t>
+      </w:r>
+    </w:p>
+    <w:p>
+      <w:pPr>
+        <w:pStyle w:val="SourceCode"/>
+      </w:pPr>
+      <w:r>
+        <w:rPr>
+          <w:rStyle w:val="VerbatimChar"/>
+        </w:rPr>
+        <w:t xml:space="preserve">##   User1 User2 Jaccard.Distance</w:t>
+      </w:r>
+      <w:r>
+        <w:br w:type="textWrapping"/>
+      </w:r>
+      <w:r>
+        <w:rPr>
+          <w:rStyle w:val="VerbatimChar"/>
+        </w:rPr>
+        <w:t xml:space="preserve">## 1     A     B        0.4000000</w:t>
+      </w:r>
+      <w:r>
+        <w:br w:type="textWrapping"/>
+      </w:r>
+      <w:r>
+        <w:rPr>
+          <w:rStyle w:val="VerbatimChar"/>
+        </w:rPr>
+        <w:t xml:space="preserve">## 2     A     C        0.3333333</w:t>
+      </w:r>
+      <w:r>
+        <w:br w:type="textWrapping"/>
+      </w:r>
+      <w:r>
+        <w:rPr>
+          <w:rStyle w:val="VerbatimChar"/>
+        </w:rPr>
+        <w:t xml:space="preserve">## 3     B     C        0.1666667</w:t>
+      </w:r>
+    </w:p>
+    <w:p>
+      <w:pPr>
+        <w:pStyle w:val="Compact"/>
         <w:numPr>
-          <w:numId w:val="2"/>
+          <w:numId w:val="1004"/>
           <w:ilvl w:val="0"/>
         </w:numPr>
       </w:pPr>
@@ -171,8 +3019,331 @@
     </w:p>
     <w:p>
       <w:pPr>
+        <w:pStyle w:val="SourceCode"/>
+      </w:pPr>
+      <w:r>
+        <w:rPr>
+          <w:rStyle w:val="NormalTok"/>
+        </w:rPr>
+        <w:t xml:space="preserve">cd.d &lt;-</w:t>
+      </w:r>
+      <w:r>
+        <w:rPr>
+          <w:rStyle w:val="StringTok"/>
+        </w:rPr>
+        <w:t xml:space="preserve"> </w:t>
+      </w:r>
+      <w:r>
+        <w:rPr>
+          <w:rStyle w:val="NormalTok"/>
+        </w:rPr>
+        <w:t xml:space="preserve">user.pairs</w:t>
+      </w:r>
+      <w:r>
+        <w:br w:type="textWrapping"/>
+      </w:r>
+      <w:r>
+        <w:rPr>
+          <w:rStyle w:val="NormalTok"/>
+        </w:rPr>
+        <w:t xml:space="preserve">cd.d[</w:t>
+      </w:r>
+      <w:r>
+        <w:rPr>
+          <w:rStyle w:val="StringTok"/>
+        </w:rPr>
+        <w:t xml:space="preserve">"Cosine.Distance"</w:t>
+      </w:r>
+      <w:r>
+        <w:rPr>
+          <w:rStyle w:val="NormalTok"/>
+        </w:rPr>
+        <w:t xml:space="preserve">] &lt;-</w:t>
+      </w:r>
+      <w:r>
+        <w:br w:type="textWrapping"/>
+      </w:r>
+      <w:r>
+        <w:rPr>
+          <w:rStyle w:val="StringTok"/>
+        </w:rPr>
+        <w:t xml:space="preserve">  </w:t>
+      </w:r>
+      <w:r>
+        <w:rPr>
+          <w:rStyle w:val="KeywordTok"/>
+        </w:rPr>
+        <w:t xml:space="preserve">apply</w:t>
+      </w:r>
+      <w:r>
+        <w:rPr>
+          <w:rStyle w:val="NormalTok"/>
+        </w:rPr>
+        <w:t xml:space="preserve">(user.pairs, </w:t>
+      </w:r>
+      <w:r>
+        <w:rPr>
+          <w:rStyle w:val="DecValTok"/>
+        </w:rPr>
+        <w:t xml:space="preserve">1</w:t>
+      </w:r>
+      <w:r>
+        <w:rPr>
+          <w:rStyle w:val="NormalTok"/>
+        </w:rPr>
+        <w:t xml:space="preserve">, function(i) {</w:t>
+      </w:r>
+      <w:r>
+        <w:br w:type="textWrapping"/>
+      </w:r>
+      <w:r>
+        <w:rPr>
+          <w:rStyle w:val="NormalTok"/>
+        </w:rPr>
+        <w:t xml:space="preserve"> </w:t>
+      </w:r>
+      <w:r>
+        <w:rPr>
+          <w:rStyle w:val="NormalTok"/>
+        </w:rPr>
+        <w:t xml:space="preserve"> </w:t>
+      </w:r>
+      <w:r>
+        <w:rPr>
+          <w:rStyle w:val="NormalTok"/>
+        </w:rPr>
+        <w:t xml:space="preserve"> </w:t>
+      </w:r>
+      <w:r>
+        <w:rPr>
+          <w:rStyle w:val="NormalTok"/>
+        </w:rPr>
+        <w:t xml:space="preserve"> </w:t>
+      </w:r>
+      <w:r>
+        <w:rPr>
+          <w:rStyle w:val="NormalTok"/>
+        </w:rPr>
+        <w:t xml:space="preserve">v1 &lt;-</w:t>
+      </w:r>
+      <w:r>
+        <w:rPr>
+          <w:rStyle w:val="StringTok"/>
+        </w:rPr>
+        <w:t xml:space="preserve"> </w:t>
+      </w:r>
+      <w:r>
+        <w:rPr>
+          <w:rStyle w:val="KeywordTok"/>
+        </w:rPr>
+        <w:t xml:space="preserve">binrating</w:t>
+      </w:r>
+      <w:r>
+        <w:rPr>
+          <w:rStyle w:val="NormalTok"/>
+        </w:rPr>
+        <w:t xml:space="preserve">(df[i[</w:t>
+      </w:r>
+      <w:r>
+        <w:rPr>
+          <w:rStyle w:val="DecValTok"/>
+        </w:rPr>
+        <w:t xml:space="preserve">1</w:t>
+      </w:r>
+      <w:r>
+        <w:rPr>
+          <w:rStyle w:val="NormalTok"/>
+        </w:rPr>
+        <w:t xml:space="preserve">], ])</w:t>
+      </w:r>
+      <w:r>
+        <w:br w:type="textWrapping"/>
+      </w:r>
+      <w:r>
+        <w:rPr>
+          <w:rStyle w:val="NormalTok"/>
+        </w:rPr>
+        <w:t xml:space="preserve"> </w:t>
+      </w:r>
+      <w:r>
+        <w:rPr>
+          <w:rStyle w:val="NormalTok"/>
+        </w:rPr>
+        <w:t xml:space="preserve"> </w:t>
+      </w:r>
+      <w:r>
+        <w:rPr>
+          <w:rStyle w:val="NormalTok"/>
+        </w:rPr>
+        <w:t xml:space="preserve"> </w:t>
+      </w:r>
+      <w:r>
+        <w:rPr>
+          <w:rStyle w:val="NormalTok"/>
+        </w:rPr>
+        <w:t xml:space="preserve"> </w:t>
+      </w:r>
+      <w:r>
+        <w:rPr>
+          <w:rStyle w:val="NormalTok"/>
+        </w:rPr>
+        <w:t xml:space="preserve">v2 &lt;-</w:t>
+      </w:r>
+      <w:r>
+        <w:rPr>
+          <w:rStyle w:val="StringTok"/>
+        </w:rPr>
+        <w:t xml:space="preserve"> </w:t>
+      </w:r>
+      <w:r>
+        <w:rPr>
+          <w:rStyle w:val="KeywordTok"/>
+        </w:rPr>
+        <w:t xml:space="preserve">binrating</w:t>
+      </w:r>
+      <w:r>
+        <w:rPr>
+          <w:rStyle w:val="NormalTok"/>
+        </w:rPr>
+        <w:t xml:space="preserve">(df[i[</w:t>
+      </w:r>
+      <w:r>
+        <w:rPr>
+          <w:rStyle w:val="DecValTok"/>
+        </w:rPr>
+        <w:t xml:space="preserve">2</w:t>
+      </w:r>
+      <w:r>
+        <w:rPr>
+          <w:rStyle w:val="NormalTok"/>
+        </w:rPr>
+        <w:t xml:space="preserve">], ])</w:t>
+      </w:r>
+      <w:r>
+        <w:br w:type="textWrapping"/>
+      </w:r>
+      <w:r>
+        <w:rPr>
+          <w:rStyle w:val="NormalTok"/>
+        </w:rPr>
+        <w:t xml:space="preserve"> </w:t>
+      </w:r>
+      <w:r>
+        <w:rPr>
+          <w:rStyle w:val="NormalTok"/>
+        </w:rPr>
+        <w:t xml:space="preserve"> </w:t>
+      </w:r>
+      <w:r>
+        <w:rPr>
+          <w:rStyle w:val="NormalTok"/>
+        </w:rPr>
+        <w:t xml:space="preserve"> </w:t>
+      </w:r>
+      <w:r>
+        <w:rPr>
+          <w:rStyle w:val="NormalTok"/>
+        </w:rPr>
+        <w:t xml:space="preserve"> </w:t>
+      </w:r>
+      <w:r>
+        <w:rPr>
+          <w:rStyle w:val="KeywordTok"/>
+        </w:rPr>
+        <w:t xml:space="preserve">cosine.dist</w:t>
+      </w:r>
+      <w:r>
+        <w:rPr>
+          <w:rStyle w:val="NormalTok"/>
+        </w:rPr>
+        <w:t xml:space="preserve">(v1, v2)</w:t>
+      </w:r>
+      <w:r>
+        <w:br w:type="textWrapping"/>
+      </w:r>
+      <w:r>
+        <w:rPr>
+          <w:rStyle w:val="NormalTok"/>
+        </w:rPr>
+        <w:t xml:space="preserve"> </w:t>
+      </w:r>
+      <w:r>
+        <w:rPr>
+          <w:rStyle w:val="NormalTok"/>
+        </w:rPr>
+        <w:t xml:space="preserve"> </w:t>
+      </w:r>
+      <w:r>
+        <w:rPr>
+          <w:rStyle w:val="NormalTok"/>
+        </w:rPr>
+        <w:t xml:space="preserve">})</w:t>
+      </w:r>
+      <w:r>
+        <w:br w:type="textWrapping"/>
+      </w:r>
+      <w:r>
+        <w:br w:type="textWrapping"/>
+      </w:r>
+      <w:r>
+        <w:rPr>
+          <w:rStyle w:val="CommentTok"/>
+        </w:rPr>
+        <w:t xml:space="preserve"># Format output</w:t>
+      </w:r>
+      <w:r>
+        <w:br w:type="textWrapping"/>
+      </w:r>
+      <w:r>
+        <w:rPr>
+          <w:rStyle w:val="NormalTok"/>
+        </w:rPr>
+        <w:t xml:space="preserve">cd.d</w:t>
+      </w:r>
+    </w:p>
+    <w:p>
+      <w:pPr>
+        <w:pStyle w:val="SourceCode"/>
+      </w:pPr>
+      <w:r>
+        <w:rPr>
+          <w:rStyle w:val="VerbatimChar"/>
+        </w:rPr>
+        <w:t xml:space="preserve">##   User1 User2 Cosine.Distance</w:t>
+      </w:r>
+      <w:r>
+        <w:br w:type="textWrapping"/>
+      </w:r>
+      <w:r>
+        <w:rPr>
+          <w:rStyle w:val="VerbatimChar"/>
+        </w:rPr>
+        <w:t xml:space="preserve">## 1     A     B       0.5773503</w:t>
+      </w:r>
+      <w:r>
+        <w:br w:type="textWrapping"/>
+      </w:r>
+      <w:r>
+        <w:rPr>
+          <w:rStyle w:val="VerbatimChar"/>
+        </w:rPr>
+        <w:t xml:space="preserve">## 2     A     C       0.5000000</w:t>
+      </w:r>
+      <w:r>
+        <w:br w:type="textWrapping"/>
+      </w:r>
+      <w:r>
+        <w:rPr>
+          <w:rStyle w:val="VerbatimChar"/>
+        </w:rPr>
+        <w:t xml:space="preserve">## 3     B     C       0.2886751</w:t>
+      </w:r>
+    </w:p>
+    <w:p>
+      <w:pPr>
+        <w:pStyle w:val="Compact"/>
         <w:numPr>
-          <w:numId w:val="2"/>
+          <w:numId w:val="1005"/>
           <w:ilvl w:val="0"/>
         </w:numPr>
       </w:pPr>
@@ -182,8 +3353,214 @@
     </w:p>
     <w:p>
       <w:pPr>
+        <w:pStyle w:val="SourceCode"/>
+      </w:pPr>
+      <w:r>
+        <w:rPr>
+          <w:rStyle w:val="NormalTok"/>
+        </w:rPr>
+        <w:t xml:space="preserve">df.normalized &lt;-</w:t>
+      </w:r>
+      <w:r>
+        <w:rPr>
+          <w:rStyle w:val="StringTok"/>
+        </w:rPr>
+        <w:t xml:space="preserve"> </w:t>
+      </w:r>
+      <w:r>
+        <w:rPr>
+          <w:rStyle w:val="KeywordTok"/>
+        </w:rPr>
+        <w:t xml:space="preserve">t</w:t>
+      </w:r>
+      <w:r>
+        <w:rPr>
+          <w:rStyle w:val="NormalTok"/>
+        </w:rPr>
+        <w:t xml:space="preserve">(</w:t>
+      </w:r>
+      <w:r>
+        <w:rPr>
+          <w:rStyle w:val="KeywordTok"/>
+        </w:rPr>
+        <w:t xml:space="preserve">apply</w:t>
+      </w:r>
+      <w:r>
+        <w:rPr>
+          <w:rStyle w:val="NormalTok"/>
+        </w:rPr>
+        <w:t xml:space="preserve">(df, </w:t>
+      </w:r>
+      <w:r>
+        <w:rPr>
+          <w:rStyle w:val="DecValTok"/>
+        </w:rPr>
+        <w:t xml:space="preserve">1</w:t>
+      </w:r>
+      <w:r>
+        <w:rPr>
+          <w:rStyle w:val="NormalTok"/>
+        </w:rPr>
+        <w:t xml:space="preserve">, function(i) {</w:t>
+      </w:r>
+      <w:r>
+        <w:br w:type="textWrapping"/>
+      </w:r>
+      <w:r>
+        <w:rPr>
+          <w:rStyle w:val="NormalTok"/>
+        </w:rPr>
+        <w:t xml:space="preserve"> </w:t>
+      </w:r>
+      <w:r>
+        <w:rPr>
+          <w:rStyle w:val="NormalTok"/>
+        </w:rPr>
+        <w:t xml:space="preserve"> </w:t>
+      </w:r>
+      <w:r>
+        <w:rPr>
+          <w:rStyle w:val="NormalTok"/>
+        </w:rPr>
+        <w:t xml:space="preserve">i -</w:t>
+      </w:r>
+      <w:r>
+        <w:rPr>
+          <w:rStyle w:val="StringTok"/>
+        </w:rPr>
+        <w:t xml:space="preserve"> </w:t>
+      </w:r>
+      <w:r>
+        <w:rPr>
+          <w:rStyle w:val="KeywordTok"/>
+        </w:rPr>
+        <w:t xml:space="preserve">mean</w:t>
+      </w:r>
+      <w:r>
+        <w:rPr>
+          <w:rStyle w:val="NormalTok"/>
+        </w:rPr>
+        <w:t xml:space="preserve">(i, </w:t>
+      </w:r>
+      <w:r>
+        <w:rPr>
+          <w:rStyle w:val="DataTypeTok"/>
+        </w:rPr>
+        <w:t xml:space="preserve">na.rm=</w:t>
+      </w:r>
+      <w:r>
+        <w:rPr>
+          <w:rStyle w:val="OtherTok"/>
+        </w:rPr>
+        <w:t xml:space="preserve">TRUE</w:t>
+      </w:r>
+      <w:r>
+        <w:rPr>
+          <w:rStyle w:val="NormalTok"/>
+        </w:rPr>
+        <w:t xml:space="preserve">)</w:t>
+      </w:r>
+      <w:r>
+        <w:br w:type="textWrapping"/>
+      </w:r>
+      <w:r>
+        <w:rPr>
+          <w:rStyle w:val="NormalTok"/>
+        </w:rPr>
+        <w:t xml:space="preserve">}))</w:t>
+      </w:r>
+      <w:r>
+        <w:br w:type="textWrapping"/>
+      </w:r>
+      <w:r>
+        <w:br w:type="textWrapping"/>
+      </w:r>
+      <w:r>
+        <w:rPr>
+          <w:rStyle w:val="NormalTok"/>
+        </w:rPr>
+        <w:t xml:space="preserve">df.normalized</w:t>
+      </w:r>
+    </w:p>
+    <w:p>
+      <w:pPr>
+        <w:pStyle w:val="SourceCode"/>
+      </w:pPr>
+      <w:r>
+        <w:rPr>
+          <w:rStyle w:val="VerbatimChar"/>
+        </w:rPr>
+        <w:t xml:space="preserve">##            a         b         c         d         e          f          g</w:t>
+      </w:r>
+      <w:r>
+        <w:br w:type="textWrapping"/>
+      </w:r>
+      <w:r>
+        <w:rPr>
+          <w:rStyle w:val="VerbatimChar"/>
+        </w:rPr>
+        <w:t xml:space="preserve">## A  0.6666667 1.6666667        NA 1.6666667 -2.333333         NA -0.3333333</w:t>
+      </w:r>
+      <w:r>
+        <w:br w:type="textWrapping"/>
+      </w:r>
+      <w:r>
+        <w:rPr>
+          <w:rStyle w:val="VerbatimChar"/>
+        </w:rPr>
+        <w:t xml:space="preserve">## B         NA 0.6666667  1.666667 0.6666667 -1.333333 -0.3333333 -1.3333333</w:t>
+      </w:r>
+      <w:r>
+        <w:br w:type="textWrapping"/>
+      </w:r>
+      <w:r>
+        <w:rPr>
+          <w:rStyle w:val="VerbatimChar"/>
+        </w:rPr>
+        <w:t xml:space="preserve">## C -1.0000000        NA -2.000000 0.0000000        NA  1.0000000  2.0000000</w:t>
+      </w:r>
+      <w:r>
+        <w:br w:type="textWrapping"/>
+      </w:r>
+      <w:r>
+        <w:rPr>
+          <w:rStyle w:val="VerbatimChar"/>
+        </w:rPr>
+        <w:t xml:space="preserve">##           h</w:t>
+      </w:r>
+      <w:r>
+        <w:br w:type="textWrapping"/>
+      </w:r>
+      <w:r>
+        <w:rPr>
+          <w:rStyle w:val="VerbatimChar"/>
+        </w:rPr>
+        <w:t xml:space="preserve">## A -1.333333</w:t>
+      </w:r>
+      <w:r>
+        <w:br w:type="textWrapping"/>
+      </w:r>
+      <w:r>
+        <w:rPr>
+          <w:rStyle w:val="VerbatimChar"/>
+        </w:rPr>
+        <w:t xml:space="preserve">## B        NA</w:t>
+      </w:r>
+      <w:r>
+        <w:br w:type="textWrapping"/>
+      </w:r>
+      <w:r>
+        <w:rPr>
+          <w:rStyle w:val="VerbatimChar"/>
+        </w:rPr>
+        <w:t xml:space="preserve">## C  0.000000</w:t>
+      </w:r>
+    </w:p>
+    <w:p>
+      <w:pPr>
+        <w:pStyle w:val="Compact"/>
         <w:numPr>
-          <w:numId w:val="2"/>
+          <w:numId w:val="1006"/>
           <w:ilvl w:val="0"/>
         </w:numPr>
       </w:pPr>
@@ -191,6 +3568,362 @@
         <w:t xml:space="preserve">Using the normalized matrix from Part (e), compute the cosine distance between each pair of users.</w:t>
       </w:r>
     </w:p>
+    <w:p>
+      <w:pPr>
+        <w:pStyle w:val="SourceCode"/>
+      </w:pPr>
+      <w:r>
+        <w:rPr>
+          <w:rStyle w:val="NormalTok"/>
+        </w:rPr>
+        <w:t xml:space="preserve">df.normalized[</w:t>
+      </w:r>
+      <w:r>
+        <w:rPr>
+          <w:rStyle w:val="KeywordTok"/>
+        </w:rPr>
+        <w:t xml:space="preserve">is.na</w:t>
+      </w:r>
+      <w:r>
+        <w:rPr>
+          <w:rStyle w:val="NormalTok"/>
+        </w:rPr>
+        <w:t xml:space="preserve">(df.normalized)] &lt;-</w:t>
+      </w:r>
+      <w:r>
+        <w:rPr>
+          <w:rStyle w:val="StringTok"/>
+        </w:rPr>
+        <w:t xml:space="preserve"> </w:t>
+      </w:r>
+      <w:r>
+        <w:rPr>
+          <w:rStyle w:val="DecValTok"/>
+        </w:rPr>
+        <w:t xml:space="preserve">0</w:t>
+      </w:r>
+      <w:r>
+        <w:br w:type="textWrapping"/>
+      </w:r>
+      <w:r>
+        <w:br w:type="textWrapping"/>
+      </w:r>
+      <w:r>
+        <w:rPr>
+          <w:rStyle w:val="CommentTok"/>
+        </w:rPr>
+        <w:t xml:space="preserve"># Apply distance function</w:t>
+      </w:r>
+      <w:r>
+        <w:br w:type="textWrapping"/>
+      </w:r>
+      <w:r>
+        <w:rPr>
+          <w:rStyle w:val="NormalTok"/>
+        </w:rPr>
+        <w:t xml:space="preserve">cd.f &lt;-</w:t>
+      </w:r>
+      <w:r>
+        <w:rPr>
+          <w:rStyle w:val="StringTok"/>
+        </w:rPr>
+        <w:t xml:space="preserve"> </w:t>
+      </w:r>
+      <w:r>
+        <w:rPr>
+          <w:rStyle w:val="NormalTok"/>
+        </w:rPr>
+        <w:t xml:space="preserve">user.pairs</w:t>
+      </w:r>
+      <w:r>
+        <w:br w:type="textWrapping"/>
+      </w:r>
+      <w:r>
+        <w:rPr>
+          <w:rStyle w:val="NormalTok"/>
+        </w:rPr>
+        <w:t xml:space="preserve">cd.f[</w:t>
+      </w:r>
+      <w:r>
+        <w:rPr>
+          <w:rStyle w:val="StringTok"/>
+        </w:rPr>
+        <w:t xml:space="preserve">"Cosine.Distance"</w:t>
+      </w:r>
+      <w:r>
+        <w:rPr>
+          <w:rStyle w:val="NormalTok"/>
+        </w:rPr>
+        <w:t xml:space="preserve">] &lt;-</w:t>
+      </w:r>
+      <w:r>
+        <w:br w:type="textWrapping"/>
+      </w:r>
+      <w:r>
+        <w:rPr>
+          <w:rStyle w:val="StringTok"/>
+        </w:rPr>
+        <w:t xml:space="preserve">  </w:t>
+      </w:r>
+      <w:r>
+        <w:rPr>
+          <w:rStyle w:val="KeywordTok"/>
+        </w:rPr>
+        <w:t xml:space="preserve">apply</w:t>
+      </w:r>
+      <w:r>
+        <w:rPr>
+          <w:rStyle w:val="NormalTok"/>
+        </w:rPr>
+        <w:t xml:space="preserve">(user.pairs, </w:t>
+      </w:r>
+      <w:r>
+        <w:rPr>
+          <w:rStyle w:val="DecValTok"/>
+        </w:rPr>
+        <w:t xml:space="preserve">1</w:t>
+      </w:r>
+      <w:r>
+        <w:rPr>
+          <w:rStyle w:val="NormalTok"/>
+        </w:rPr>
+        <w:t xml:space="preserve">, function(i) {</w:t>
+      </w:r>
+      <w:r>
+        <w:br w:type="textWrapping"/>
+      </w:r>
+      <w:r>
+        <w:rPr>
+          <w:rStyle w:val="NormalTok"/>
+        </w:rPr>
+        <w:t xml:space="preserve"> </w:t>
+      </w:r>
+      <w:r>
+        <w:rPr>
+          <w:rStyle w:val="NormalTok"/>
+        </w:rPr>
+        <w:t xml:space="preserve"> </w:t>
+      </w:r>
+      <w:r>
+        <w:rPr>
+          <w:rStyle w:val="NormalTok"/>
+        </w:rPr>
+        <w:t xml:space="preserve"> </w:t>
+      </w:r>
+      <w:r>
+        <w:rPr>
+          <w:rStyle w:val="NormalTok"/>
+        </w:rPr>
+        <w:t xml:space="preserve"> </w:t>
+      </w:r>
+      <w:r>
+        <w:rPr>
+          <w:rStyle w:val="NormalTok"/>
+        </w:rPr>
+        <w:t xml:space="preserve">v1 &lt;-</w:t>
+      </w:r>
+      <w:r>
+        <w:rPr>
+          <w:rStyle w:val="StringTok"/>
+        </w:rPr>
+        <w:t xml:space="preserve"> </w:t>
+      </w:r>
+      <w:r>
+        <w:rPr>
+          <w:rStyle w:val="NormalTok"/>
+        </w:rPr>
+        <w:t xml:space="preserve">df.normalized[i[</w:t>
+      </w:r>
+      <w:r>
+        <w:rPr>
+          <w:rStyle w:val="DecValTok"/>
+        </w:rPr>
+        <w:t xml:space="preserve">1</w:t>
+      </w:r>
+      <w:r>
+        <w:rPr>
+          <w:rStyle w:val="NormalTok"/>
+        </w:rPr>
+        <w:t xml:space="preserve">], ]</w:t>
+      </w:r>
+      <w:r>
+        <w:br w:type="textWrapping"/>
+      </w:r>
+      <w:r>
+        <w:rPr>
+          <w:rStyle w:val="NormalTok"/>
+        </w:rPr>
+        <w:t xml:space="preserve"> </w:t>
+      </w:r>
+      <w:r>
+        <w:rPr>
+          <w:rStyle w:val="NormalTok"/>
+        </w:rPr>
+        <w:t xml:space="preserve"> </w:t>
+      </w:r>
+      <w:r>
+        <w:rPr>
+          <w:rStyle w:val="NormalTok"/>
+        </w:rPr>
+        <w:t xml:space="preserve"> </w:t>
+      </w:r>
+      <w:r>
+        <w:rPr>
+          <w:rStyle w:val="NormalTok"/>
+        </w:rPr>
+        <w:t xml:space="preserve"> </w:t>
+      </w:r>
+      <w:r>
+        <w:rPr>
+          <w:rStyle w:val="NormalTok"/>
+        </w:rPr>
+        <w:t xml:space="preserve">v2 &lt;-</w:t>
+      </w:r>
+      <w:r>
+        <w:rPr>
+          <w:rStyle w:val="StringTok"/>
+        </w:rPr>
+        <w:t xml:space="preserve"> </w:t>
+      </w:r>
+      <w:r>
+        <w:rPr>
+          <w:rStyle w:val="NormalTok"/>
+        </w:rPr>
+        <w:t xml:space="preserve">df.normalized[i[</w:t>
+      </w:r>
+      <w:r>
+        <w:rPr>
+          <w:rStyle w:val="DecValTok"/>
+        </w:rPr>
+        <w:t xml:space="preserve">2</w:t>
+      </w:r>
+      <w:r>
+        <w:rPr>
+          <w:rStyle w:val="NormalTok"/>
+        </w:rPr>
+        <w:t xml:space="preserve">], ]</w:t>
+      </w:r>
+      <w:r>
+        <w:br w:type="textWrapping"/>
+      </w:r>
+      <w:r>
+        <w:rPr>
+          <w:rStyle w:val="NormalTok"/>
+        </w:rPr>
+        <w:t xml:space="preserve"> </w:t>
+      </w:r>
+      <w:r>
+        <w:rPr>
+          <w:rStyle w:val="NormalTok"/>
+        </w:rPr>
+        <w:t xml:space="preserve"> </w:t>
+      </w:r>
+      <w:r>
+        <w:rPr>
+          <w:rStyle w:val="NormalTok"/>
+        </w:rPr>
+        <w:t xml:space="preserve"> </w:t>
+      </w:r>
+      <w:r>
+        <w:rPr>
+          <w:rStyle w:val="NormalTok"/>
+        </w:rPr>
+        <w:t xml:space="preserve"> </w:t>
+      </w:r>
+      <w:r>
+        <w:rPr>
+          <w:rStyle w:val="KeywordTok"/>
+        </w:rPr>
+        <w:t xml:space="preserve">cosine.dist</w:t>
+      </w:r>
+      <w:r>
+        <w:rPr>
+          <w:rStyle w:val="NormalTok"/>
+        </w:rPr>
+        <w:t xml:space="preserve">(v1, v2)</w:t>
+      </w:r>
+      <w:r>
+        <w:br w:type="textWrapping"/>
+      </w:r>
+      <w:r>
+        <w:rPr>
+          <w:rStyle w:val="NormalTok"/>
+        </w:rPr>
+        <w:t xml:space="preserve"> </w:t>
+      </w:r>
+      <w:r>
+        <w:rPr>
+          <w:rStyle w:val="NormalTok"/>
+        </w:rPr>
+        <w:t xml:space="preserve"> </w:t>
+      </w:r>
+      <w:r>
+        <w:rPr>
+          <w:rStyle w:val="NormalTok"/>
+        </w:rPr>
+        <w:t xml:space="preserve">})</w:t>
+      </w:r>
+      <w:r>
+        <w:br w:type="textWrapping"/>
+      </w:r>
+      <w:r>
+        <w:br w:type="textWrapping"/>
+      </w:r>
+      <w:r>
+        <w:rPr>
+          <w:rStyle w:val="CommentTok"/>
+        </w:rPr>
+        <w:t xml:space="preserve"># Format output</w:t>
+      </w:r>
+      <w:r>
+        <w:br w:type="textWrapping"/>
+      </w:r>
+      <w:r>
+        <w:rPr>
+          <w:rStyle w:val="NormalTok"/>
+        </w:rPr>
+        <w:t xml:space="preserve">cd.f</w:t>
+      </w:r>
+    </w:p>
+    <w:p>
+      <w:pPr>
+        <w:pStyle w:val="SourceCode"/>
+      </w:pPr>
+      <w:r>
+        <w:rPr>
+          <w:rStyle w:val="VerbatimChar"/>
+        </w:rPr>
+        <w:t xml:space="preserve">##   User1 User2 Cosine.Distance</w:t>
+      </w:r>
+      <w:r>
+        <w:br w:type="textWrapping"/>
+      </w:r>
+      <w:r>
+        <w:rPr>
+          <w:rStyle w:val="VerbatimChar"/>
+        </w:rPr>
+        <w:t xml:space="preserve">## 1     A     B       0.5843065</w:t>
+      </w:r>
+      <w:r>
+        <w:br w:type="textWrapping"/>
+      </w:r>
+      <w:r>
+        <w:rPr>
+          <w:rStyle w:val="VerbatimChar"/>
+        </w:rPr>
+        <w:t xml:space="preserve">## 2     A     C      -0.1154701</w:t>
+      </w:r>
+      <w:r>
+        <w:br w:type="textWrapping"/>
+      </w:r>
+      <w:r>
+        <w:rPr>
+          <w:rStyle w:val="VerbatimChar"/>
+        </w:rPr>
+        <w:t xml:space="preserve">## 3     B     C      -0.7395740</w:t>
+      </w:r>
+    </w:p>
+    <w:sectPr/>
   </w:body>
 </w:document>
 </file>
@@ -202,7 +3935,7 @@
 <file path=word/numbering.xml><?xml version="1.0" encoding="utf-8"?>
 <w:numbering xmlns:w="http://schemas.openxmlformats.org/wordprocessingml/2006/main">
   <w:abstractNum w:abstractNumId="0">
-    <w:nsid w:val="635c626e"/>
+    <w:nsid w:val="e17f69ba"/>
     <w:multiLevelType w:val="multilevel"/>
     <w:lvl w:ilvl="0">
       <w:numFmt w:val="bullet"/>
@@ -282,8 +4015,89 @@
       </w:pPr>
     </w:lvl>
   </w:abstractNum>
-  <w:abstractNum w:abstractNumId="2">
-    <w:nsid w:val="4ae557e8"/>
+  <w:abstractNum w:abstractNumId="990">
+    <w:nsid w:val="c113c1ba"/>
+    <w:multiLevelType w:val="multilevel"/>
+    <w:lvl w:ilvl="0">
+      <w:numFmt w:val="bullet"/>
+      <w:lvlText w:val=" "/>
+      <w:lvlJc w:val="left"/>
+      <w:pPr>
+        <w:tabs>
+          <w:tab w:val="num" w:pos="0"/>
+        </w:tabs>
+        <w:ind w:left="480" w:hanging="480"/>
+      </w:pPr>
+    </w:lvl>
+    <w:lvl w:ilvl="1">
+      <w:numFmt w:val="bullet"/>
+      <w:lvlText w:val=" "/>
+      <w:lvlJc w:val="left"/>
+      <w:pPr>
+        <w:tabs>
+          <w:tab w:val="num" w:pos="720"/>
+        </w:tabs>
+        <w:ind w:left="1200" w:hanging="480"/>
+      </w:pPr>
+    </w:lvl>
+    <w:lvl w:ilvl="2">
+      <w:numFmt w:val="bullet"/>
+      <w:lvlText w:val=" "/>
+      <w:lvlJc w:val="left"/>
+      <w:pPr>
+        <w:tabs>
+          <w:tab w:val="num" w:pos="1440"/>
+        </w:tabs>
+        <w:ind w:left="1920" w:hanging="480"/>
+      </w:pPr>
+    </w:lvl>
+    <w:lvl w:ilvl="3">
+      <w:numFmt w:val="bullet"/>
+      <w:lvlText w:val=" "/>
+      <w:lvlJc w:val="left"/>
+      <w:pPr>
+        <w:tabs>
+          <w:tab w:val="num" w:pos="2160"/>
+        </w:tabs>
+        <w:ind w:left="2640" w:hanging="480"/>
+      </w:pPr>
+    </w:lvl>
+    <w:lvl w:ilvl="4">
+      <w:numFmt w:val="bullet"/>
+      <w:lvlText w:val=" "/>
+      <w:lvlJc w:val="left"/>
+      <w:pPr>
+        <w:tabs>
+          <w:tab w:val="num" w:pos="2880"/>
+        </w:tabs>
+        <w:ind w:left="3360" w:hanging="480"/>
+      </w:pPr>
+    </w:lvl>
+    <w:lvl w:ilvl="5">
+      <w:numFmt w:val="bullet"/>
+      <w:lvlText w:val=" "/>
+      <w:lvlJc w:val="left"/>
+      <w:pPr>
+        <w:tabs>
+          <w:tab w:val="num" w:pos="3600"/>
+        </w:tabs>
+        <w:ind w:left="4080" w:hanging="480"/>
+      </w:pPr>
+    </w:lvl>
+    <w:lvl w:ilvl="6">
+      <w:numFmt w:val="bullet"/>
+      <w:lvlText w:val=" "/>
+      <w:lvlJc w:val="left"/>
+      <w:pPr>
+        <w:tabs>
+          <w:tab w:val="num" w:pos="4320"/>
+        </w:tabs>
+        <w:ind w:left="4800" w:hanging="480"/>
+      </w:pPr>
+    </w:lvl>
+  </w:abstractNum>
+  <w:abstractNum w:abstractNumId="99731">
+    <w:nsid w:val="11fa7494"/>
     <w:multiLevelType w:val="multilevel"/>
     <w:lvl w:ilvl="0">
       <w:start w:val="1"/>
@@ -370,11 +4184,454 @@
       </w:pPr>
     </w:lvl>
   </w:abstractNum>
+  <w:abstractNum w:abstractNumId="99732">
+    <w:nsid w:val="8a7d5338"/>
+    <w:multiLevelType w:val="multilevel"/>
+    <w:lvl w:ilvl="0">
+      <w:start w:val="2"/>
+      <w:numFmt w:val="lowerLetter"/>
+      <w:lvlText w:val="(%1)"/>
+      <w:lvlJc w:val="left"/>
+      <w:pPr>
+        <w:tabs>
+          <w:tab w:val="num" w:pos="0"/>
+        </w:tabs>
+        <w:ind w:left="480" w:hanging="480"/>
+      </w:pPr>
+    </w:lvl>
+    <w:lvl w:ilvl="1">
+      <w:start w:val="2"/>
+      <w:numFmt w:val="lowerLetter"/>
+      <w:lvlText w:val="(%2)"/>
+      <w:lvlJc w:val="left"/>
+      <w:pPr>
+        <w:tabs>
+          <w:tab w:val="num" w:pos="720"/>
+        </w:tabs>
+        <w:ind w:left="1200" w:hanging="480"/>
+      </w:pPr>
+    </w:lvl>
+    <w:lvl w:ilvl="2">
+      <w:start w:val="2"/>
+      <w:numFmt w:val="lowerLetter"/>
+      <w:lvlText w:val="(%3)"/>
+      <w:lvlJc w:val="left"/>
+      <w:pPr>
+        <w:tabs>
+          <w:tab w:val="num" w:pos="1440"/>
+        </w:tabs>
+        <w:ind w:left="1920" w:hanging="480"/>
+      </w:pPr>
+    </w:lvl>
+    <w:lvl w:ilvl="3">
+      <w:start w:val="2"/>
+      <w:numFmt w:val="lowerLetter"/>
+      <w:lvlText w:val="(%4)"/>
+      <w:lvlJc w:val="left"/>
+      <w:pPr>
+        <w:tabs>
+          <w:tab w:val="num" w:pos="2160"/>
+        </w:tabs>
+        <w:ind w:left="2640" w:hanging="480"/>
+      </w:pPr>
+    </w:lvl>
+    <w:lvl w:ilvl="4">
+      <w:start w:val="2"/>
+      <w:numFmt w:val="lowerLetter"/>
+      <w:lvlText w:val="(%5)"/>
+      <w:lvlJc w:val="left"/>
+      <w:pPr>
+        <w:tabs>
+          <w:tab w:val="num" w:pos="2880"/>
+        </w:tabs>
+        <w:ind w:left="3360" w:hanging="480"/>
+      </w:pPr>
+    </w:lvl>
+    <w:lvl w:ilvl="5">
+      <w:start w:val="2"/>
+      <w:numFmt w:val="lowerLetter"/>
+      <w:lvlText w:val="(%6)"/>
+      <w:lvlJc w:val="left"/>
+      <w:pPr>
+        <w:tabs>
+          <w:tab w:val="num" w:pos="3600"/>
+        </w:tabs>
+        <w:ind w:left="4080" w:hanging="480"/>
+      </w:pPr>
+    </w:lvl>
+    <w:lvl w:ilvl="6">
+      <w:start w:val="2"/>
+      <w:numFmt w:val="lowerLetter"/>
+      <w:lvlText w:val="(%7)"/>
+      <w:lvlJc w:val="left"/>
+      <w:pPr>
+        <w:tabs>
+          <w:tab w:val="num" w:pos="4320"/>
+        </w:tabs>
+        <w:ind w:left="4800" w:hanging="480"/>
+      </w:pPr>
+    </w:lvl>
+  </w:abstractNum>
+  <w:abstractNum w:abstractNumId="99733">
+    <w:nsid w:val="abc3b11d"/>
+    <w:multiLevelType w:val="multilevel"/>
+    <w:lvl w:ilvl="0">
+      <w:start w:val="3"/>
+      <w:numFmt w:val="lowerLetter"/>
+      <w:lvlText w:val="(%1)"/>
+      <w:lvlJc w:val="left"/>
+      <w:pPr>
+        <w:tabs>
+          <w:tab w:val="num" w:pos="0"/>
+        </w:tabs>
+        <w:ind w:left="480" w:hanging="480"/>
+      </w:pPr>
+    </w:lvl>
+    <w:lvl w:ilvl="1">
+      <w:start w:val="3"/>
+      <w:numFmt w:val="lowerLetter"/>
+      <w:lvlText w:val="(%2)"/>
+      <w:lvlJc w:val="left"/>
+      <w:pPr>
+        <w:tabs>
+          <w:tab w:val="num" w:pos="720"/>
+        </w:tabs>
+        <w:ind w:left="1200" w:hanging="480"/>
+      </w:pPr>
+    </w:lvl>
+    <w:lvl w:ilvl="2">
+      <w:start w:val="3"/>
+      <w:numFmt w:val="lowerLetter"/>
+      <w:lvlText w:val="(%3)"/>
+      <w:lvlJc w:val="left"/>
+      <w:pPr>
+        <w:tabs>
+          <w:tab w:val="num" w:pos="1440"/>
+        </w:tabs>
+        <w:ind w:left="1920" w:hanging="480"/>
+      </w:pPr>
+    </w:lvl>
+    <w:lvl w:ilvl="3">
+      <w:start w:val="3"/>
+      <w:numFmt w:val="lowerLetter"/>
+      <w:lvlText w:val="(%4)"/>
+      <w:lvlJc w:val="left"/>
+      <w:pPr>
+        <w:tabs>
+          <w:tab w:val="num" w:pos="2160"/>
+        </w:tabs>
+        <w:ind w:left="2640" w:hanging="480"/>
+      </w:pPr>
+    </w:lvl>
+    <w:lvl w:ilvl="4">
+      <w:start w:val="3"/>
+      <w:numFmt w:val="lowerLetter"/>
+      <w:lvlText w:val="(%5)"/>
+      <w:lvlJc w:val="left"/>
+      <w:pPr>
+        <w:tabs>
+          <w:tab w:val="num" w:pos="2880"/>
+        </w:tabs>
+        <w:ind w:left="3360" w:hanging="480"/>
+      </w:pPr>
+    </w:lvl>
+    <w:lvl w:ilvl="5">
+      <w:start w:val="3"/>
+      <w:numFmt w:val="lowerLetter"/>
+      <w:lvlText w:val="(%6)"/>
+      <w:lvlJc w:val="left"/>
+      <w:pPr>
+        <w:tabs>
+          <w:tab w:val="num" w:pos="3600"/>
+        </w:tabs>
+        <w:ind w:left="4080" w:hanging="480"/>
+      </w:pPr>
+    </w:lvl>
+    <w:lvl w:ilvl="6">
+      <w:start w:val="3"/>
+      <w:numFmt w:val="lowerLetter"/>
+      <w:lvlText w:val="(%7)"/>
+      <w:lvlJc w:val="left"/>
+      <w:pPr>
+        <w:tabs>
+          <w:tab w:val="num" w:pos="4320"/>
+        </w:tabs>
+        <w:ind w:left="4800" w:hanging="480"/>
+      </w:pPr>
+    </w:lvl>
+  </w:abstractNum>
+  <w:abstractNum w:abstractNumId="99734">
+    <w:nsid w:val="8990931f"/>
+    <w:multiLevelType w:val="multilevel"/>
+    <w:lvl w:ilvl="0">
+      <w:start w:val="4"/>
+      <w:numFmt w:val="lowerLetter"/>
+      <w:lvlText w:val="(%1)"/>
+      <w:lvlJc w:val="left"/>
+      <w:pPr>
+        <w:tabs>
+          <w:tab w:val="num" w:pos="0"/>
+        </w:tabs>
+        <w:ind w:left="480" w:hanging="480"/>
+      </w:pPr>
+    </w:lvl>
+    <w:lvl w:ilvl="1">
+      <w:start w:val="4"/>
+      <w:numFmt w:val="lowerLetter"/>
+      <w:lvlText w:val="(%2)"/>
+      <w:lvlJc w:val="left"/>
+      <w:pPr>
+        <w:tabs>
+          <w:tab w:val="num" w:pos="720"/>
+        </w:tabs>
+        <w:ind w:left="1200" w:hanging="480"/>
+      </w:pPr>
+    </w:lvl>
+    <w:lvl w:ilvl="2">
+      <w:start w:val="4"/>
+      <w:numFmt w:val="lowerLetter"/>
+      <w:lvlText w:val="(%3)"/>
+      <w:lvlJc w:val="left"/>
+      <w:pPr>
+        <w:tabs>
+          <w:tab w:val="num" w:pos="1440"/>
+        </w:tabs>
+        <w:ind w:left="1920" w:hanging="480"/>
+      </w:pPr>
+    </w:lvl>
+    <w:lvl w:ilvl="3">
+      <w:start w:val="4"/>
+      <w:numFmt w:val="lowerLetter"/>
+      <w:lvlText w:val="(%4)"/>
+      <w:lvlJc w:val="left"/>
+      <w:pPr>
+        <w:tabs>
+          <w:tab w:val="num" w:pos="2160"/>
+        </w:tabs>
+        <w:ind w:left="2640" w:hanging="480"/>
+      </w:pPr>
+    </w:lvl>
+    <w:lvl w:ilvl="4">
+      <w:start w:val="4"/>
+      <w:numFmt w:val="lowerLetter"/>
+      <w:lvlText w:val="(%5)"/>
+      <w:lvlJc w:val="left"/>
+      <w:pPr>
+        <w:tabs>
+          <w:tab w:val="num" w:pos="2880"/>
+        </w:tabs>
+        <w:ind w:left="3360" w:hanging="480"/>
+      </w:pPr>
+    </w:lvl>
+    <w:lvl w:ilvl="5">
+      <w:start w:val="4"/>
+      <w:numFmt w:val="lowerLetter"/>
+      <w:lvlText w:val="(%6)"/>
+      <w:lvlJc w:val="left"/>
+      <w:pPr>
+        <w:tabs>
+          <w:tab w:val="num" w:pos="3600"/>
+        </w:tabs>
+        <w:ind w:left="4080" w:hanging="480"/>
+      </w:pPr>
+    </w:lvl>
+    <w:lvl w:ilvl="6">
+      <w:start w:val="4"/>
+      <w:numFmt w:val="lowerLetter"/>
+      <w:lvlText w:val="(%7)"/>
+      <w:lvlJc w:val="left"/>
+      <w:pPr>
+        <w:tabs>
+          <w:tab w:val="num" w:pos="4320"/>
+        </w:tabs>
+        <w:ind w:left="4800" w:hanging="480"/>
+      </w:pPr>
+    </w:lvl>
+  </w:abstractNum>
+  <w:abstractNum w:abstractNumId="99735">
+    <w:nsid w:val="f057b124"/>
+    <w:multiLevelType w:val="multilevel"/>
+    <w:lvl w:ilvl="0">
+      <w:start w:val="5"/>
+      <w:numFmt w:val="lowerLetter"/>
+      <w:lvlText w:val="(%1)"/>
+      <w:lvlJc w:val="left"/>
+      <w:pPr>
+        <w:tabs>
+          <w:tab w:val="num" w:pos="0"/>
+        </w:tabs>
+        <w:ind w:left="480" w:hanging="480"/>
+      </w:pPr>
+    </w:lvl>
+    <w:lvl w:ilvl="1">
+      <w:start w:val="5"/>
+      <w:numFmt w:val="lowerLetter"/>
+      <w:lvlText w:val="(%2)"/>
+      <w:lvlJc w:val="left"/>
+      <w:pPr>
+        <w:tabs>
+          <w:tab w:val="num" w:pos="720"/>
+        </w:tabs>
+        <w:ind w:left="1200" w:hanging="480"/>
+      </w:pPr>
+    </w:lvl>
+    <w:lvl w:ilvl="2">
+      <w:start w:val="5"/>
+      <w:numFmt w:val="lowerLetter"/>
+      <w:lvlText w:val="(%3)"/>
+      <w:lvlJc w:val="left"/>
+      <w:pPr>
+        <w:tabs>
+          <w:tab w:val="num" w:pos="1440"/>
+        </w:tabs>
+        <w:ind w:left="1920" w:hanging="480"/>
+      </w:pPr>
+    </w:lvl>
+    <w:lvl w:ilvl="3">
+      <w:start w:val="5"/>
+      <w:numFmt w:val="lowerLetter"/>
+      <w:lvlText w:val="(%4)"/>
+      <w:lvlJc w:val="left"/>
+      <w:pPr>
+        <w:tabs>
+          <w:tab w:val="num" w:pos="2160"/>
+        </w:tabs>
+        <w:ind w:left="2640" w:hanging="480"/>
+      </w:pPr>
+    </w:lvl>
+    <w:lvl w:ilvl="4">
+      <w:start w:val="5"/>
+      <w:numFmt w:val="lowerLetter"/>
+      <w:lvlText w:val="(%5)"/>
+      <w:lvlJc w:val="left"/>
+      <w:pPr>
+        <w:tabs>
+          <w:tab w:val="num" w:pos="2880"/>
+        </w:tabs>
+        <w:ind w:left="3360" w:hanging="480"/>
+      </w:pPr>
+    </w:lvl>
+    <w:lvl w:ilvl="5">
+      <w:start w:val="5"/>
+      <w:numFmt w:val="lowerLetter"/>
+      <w:lvlText w:val="(%6)"/>
+      <w:lvlJc w:val="left"/>
+      <w:pPr>
+        <w:tabs>
+          <w:tab w:val="num" w:pos="3600"/>
+        </w:tabs>
+        <w:ind w:left="4080" w:hanging="480"/>
+      </w:pPr>
+    </w:lvl>
+    <w:lvl w:ilvl="6">
+      <w:start w:val="5"/>
+      <w:numFmt w:val="lowerLetter"/>
+      <w:lvlText w:val="(%7)"/>
+      <w:lvlJc w:val="left"/>
+      <w:pPr>
+        <w:tabs>
+          <w:tab w:val="num" w:pos="4320"/>
+        </w:tabs>
+        <w:ind w:left="4800" w:hanging="480"/>
+      </w:pPr>
+    </w:lvl>
+  </w:abstractNum>
+  <w:abstractNum w:abstractNumId="99736">
+    <w:nsid w:val="2092660e"/>
+    <w:multiLevelType w:val="multilevel"/>
+    <w:lvl w:ilvl="0">
+      <w:start w:val="6"/>
+      <w:numFmt w:val="lowerLetter"/>
+      <w:lvlText w:val="(%1)"/>
+      <w:lvlJc w:val="left"/>
+      <w:pPr>
+        <w:tabs>
+          <w:tab w:val="num" w:pos="0"/>
+        </w:tabs>
+        <w:ind w:left="480" w:hanging="480"/>
+      </w:pPr>
+    </w:lvl>
+    <w:lvl w:ilvl="1">
+      <w:start w:val="6"/>
+      <w:numFmt w:val="lowerLetter"/>
+      <w:lvlText w:val="(%2)"/>
+      <w:lvlJc w:val="left"/>
+      <w:pPr>
+        <w:tabs>
+          <w:tab w:val="num" w:pos="720"/>
+        </w:tabs>
+        <w:ind w:left="1200" w:hanging="480"/>
+      </w:pPr>
+    </w:lvl>
+    <w:lvl w:ilvl="2">
+      <w:start w:val="6"/>
+      <w:numFmt w:val="lowerLetter"/>
+      <w:lvlText w:val="(%3)"/>
+      <w:lvlJc w:val="left"/>
+      <w:pPr>
+        <w:tabs>
+          <w:tab w:val="num" w:pos="1440"/>
+        </w:tabs>
+        <w:ind w:left="1920" w:hanging="480"/>
+      </w:pPr>
+    </w:lvl>
+    <w:lvl w:ilvl="3">
+      <w:start w:val="6"/>
+      <w:numFmt w:val="lowerLetter"/>
+      <w:lvlText w:val="(%4)"/>
+      <w:lvlJc w:val="left"/>
+      <w:pPr>
+        <w:tabs>
+          <w:tab w:val="num" w:pos="2160"/>
+        </w:tabs>
+        <w:ind w:left="2640" w:hanging="480"/>
+      </w:pPr>
+    </w:lvl>
+    <w:lvl w:ilvl="4">
+      <w:start w:val="6"/>
+      <w:numFmt w:val="lowerLetter"/>
+      <w:lvlText w:val="(%5)"/>
+      <w:lvlJc w:val="left"/>
+      <w:pPr>
+        <w:tabs>
+          <w:tab w:val="num" w:pos="2880"/>
+        </w:tabs>
+        <w:ind w:left="3360" w:hanging="480"/>
+      </w:pPr>
+    </w:lvl>
+    <w:lvl w:ilvl="5">
+      <w:start w:val="6"/>
+      <w:numFmt w:val="lowerLetter"/>
+      <w:lvlText w:val="(%6)"/>
+      <w:lvlJc w:val="left"/>
+      <w:pPr>
+        <w:tabs>
+          <w:tab w:val="num" w:pos="3600"/>
+        </w:tabs>
+        <w:ind w:left="4080" w:hanging="480"/>
+      </w:pPr>
+    </w:lvl>
+    <w:lvl w:ilvl="6">
+      <w:start w:val="6"/>
+      <w:numFmt w:val="lowerLetter"/>
+      <w:lvlText w:val="(%7)"/>
+      <w:lvlJc w:val="left"/>
+      <w:pPr>
+        <w:tabs>
+          <w:tab w:val="num" w:pos="4320"/>
+        </w:tabs>
+        <w:ind w:left="4800" w:hanging="480"/>
+      </w:pPr>
+    </w:lvl>
+  </w:abstractNum>
   <w:num w:numId="1">
     <w:abstractNumId w:val="0"/>
   </w:num>
-  <w:num w:numId="2">
-    <w:abstractNumId w:val="2"/>
+  <w:num w:numId="1000">
+    <w:abstractNumId w:val="990"/>
+  </w:num>
+  <w:num w:numId="1001">
+    <w:abstractNumId w:val="99731"/>
     <w:lvlOverride w:ilvl="0">
       <w:startOverride w:val="1"/>
     </w:lvlOverride>
@@ -395,6 +4652,126 @@
     </w:lvlOverride>
     <w:lvlOverride w:ilvl="6">
       <w:startOverride w:val="1"/>
+    </w:lvlOverride>
+  </w:num>
+  <w:num w:numId="1002">
+    <w:abstractNumId w:val="99732"/>
+    <w:lvlOverride w:ilvl="0">
+      <w:startOverride w:val="2"/>
+    </w:lvlOverride>
+    <w:lvlOverride w:ilvl="1">
+      <w:startOverride w:val="2"/>
+    </w:lvlOverride>
+    <w:lvlOverride w:ilvl="2">
+      <w:startOverride w:val="2"/>
+    </w:lvlOverride>
+    <w:lvlOverride w:ilvl="3">
+      <w:startOverride w:val="2"/>
+    </w:lvlOverride>
+    <w:lvlOverride w:ilvl="4">
+      <w:startOverride w:val="2"/>
+    </w:lvlOverride>
+    <w:lvlOverride w:ilvl="5">
+      <w:startOverride w:val="2"/>
+    </w:lvlOverride>
+    <w:lvlOverride w:ilvl="6">
+      <w:startOverride w:val="2"/>
+    </w:lvlOverride>
+  </w:num>
+  <w:num w:numId="1003">
+    <w:abstractNumId w:val="99733"/>
+    <w:lvlOverride w:ilvl="0">
+      <w:startOverride w:val="3"/>
+    </w:lvlOverride>
+    <w:lvlOverride w:ilvl="1">
+      <w:startOverride w:val="3"/>
+    </w:lvlOverride>
+    <w:lvlOverride w:ilvl="2">
+      <w:startOverride w:val="3"/>
+    </w:lvlOverride>
+    <w:lvlOverride w:ilvl="3">
+      <w:startOverride w:val="3"/>
+    </w:lvlOverride>
+    <w:lvlOverride w:ilvl="4">
+      <w:startOverride w:val="3"/>
+    </w:lvlOverride>
+    <w:lvlOverride w:ilvl="5">
+      <w:startOverride w:val="3"/>
+    </w:lvlOverride>
+    <w:lvlOverride w:ilvl="6">
+      <w:startOverride w:val="3"/>
+    </w:lvlOverride>
+  </w:num>
+  <w:num w:numId="1004">
+    <w:abstractNumId w:val="99734"/>
+    <w:lvlOverride w:ilvl="0">
+      <w:startOverride w:val="4"/>
+    </w:lvlOverride>
+    <w:lvlOverride w:ilvl="1">
+      <w:startOverride w:val="4"/>
+    </w:lvlOverride>
+    <w:lvlOverride w:ilvl="2">
+      <w:startOverride w:val="4"/>
+    </w:lvlOverride>
+    <w:lvlOverride w:ilvl="3">
+      <w:startOverride w:val="4"/>
+    </w:lvlOverride>
+    <w:lvlOverride w:ilvl="4">
+      <w:startOverride w:val="4"/>
+    </w:lvlOverride>
+    <w:lvlOverride w:ilvl="5">
+      <w:startOverride w:val="4"/>
+    </w:lvlOverride>
+    <w:lvlOverride w:ilvl="6">
+      <w:startOverride w:val="4"/>
+    </w:lvlOverride>
+  </w:num>
+  <w:num w:numId="1005">
+    <w:abstractNumId w:val="99735"/>
+    <w:lvlOverride w:ilvl="0">
+      <w:startOverride w:val="5"/>
+    </w:lvlOverride>
+    <w:lvlOverride w:ilvl="1">
+      <w:startOverride w:val="5"/>
+    </w:lvlOverride>
+    <w:lvlOverride w:ilvl="2">
+      <w:startOverride w:val="5"/>
+    </w:lvlOverride>
+    <w:lvlOverride w:ilvl="3">
+      <w:startOverride w:val="5"/>
+    </w:lvlOverride>
+    <w:lvlOverride w:ilvl="4">
+      <w:startOverride w:val="5"/>
+    </w:lvlOverride>
+    <w:lvlOverride w:ilvl="5">
+      <w:startOverride w:val="5"/>
+    </w:lvlOverride>
+    <w:lvlOverride w:ilvl="6">
+      <w:startOverride w:val="5"/>
+    </w:lvlOverride>
+  </w:num>
+  <w:num w:numId="1006">
+    <w:abstractNumId w:val="99736"/>
+    <w:lvlOverride w:ilvl="0">
+      <w:startOverride w:val="6"/>
+    </w:lvlOverride>
+    <w:lvlOverride w:ilvl="1">
+      <w:startOverride w:val="6"/>
+    </w:lvlOverride>
+    <w:lvlOverride w:ilvl="2">
+      <w:startOverride w:val="6"/>
+    </w:lvlOverride>
+    <w:lvlOverride w:ilvl="3">
+      <w:startOverride w:val="6"/>
+    </w:lvlOverride>
+    <w:lvlOverride w:ilvl="4">
+      <w:startOverride w:val="6"/>
+    </w:lvlOverride>
+    <w:lvlOverride w:ilvl="5">
+      <w:startOverride w:val="6"/>
+    </w:lvlOverride>
+    <w:lvlOverride w:ilvl="6">
+      <w:startOverride w:val="6"/>
     </w:lvlOverride>
   </w:num>
 </w:numbering>
@@ -453,8 +4830,24 @@
       <w:szCs w:val="36"/>
     </w:rPr>
   </w:style>
-  <w:style w:type="paragraph" w:styleId="Authors">
-    <w:name w:val="Authors"/>
+  <w:style w:type="paragraph" w:styleId="Subtitle">
+    <w:name w:val="Subtitle"/>
+    <w:basedOn w:val="Title"/>
+    <w:next w:val="Normal"/>
+    <w:qFormat/>
+    <w:pPr>
+      <w:keepNext/>
+      <w:keepLines/>
+      <w:spacing w:before="240" w:after="240"/>
+      <w:jc w:val="center"/>
+    </w:pPr>
+    <w:rPr>
+      <w:sz w:val="30"/>
+      <w:szCs w:val="30"/>
+    </w:rPr>
+  </w:style>
+  <w:style w:type="paragraph" w:styleId="Author">
+    <w:name w:val="Author"/>
     <w:next w:val="Normal"/>
     <w:qFormat/>
     <w:pPr>
@@ -473,6 +4866,29 @@
       <w:jc w:val="center"/>
     </w:pPr>
   </w:style>
+  <w:style w:type="paragraph" w:styleId="Abstract">
+    <w:name w:val="Abstract"/>
+    <w:basedOn w:val="Normal"/>
+    <w:next w:val="Normal"/>
+    <w:qFormat/>
+    <w:pPr>
+      <w:keepNext/>
+      <w:keepLines/>
+      <w:spacing w:before="300" w:after="300"/>
+    </w:pPr>
+    <w:rPr>
+      <w:sz w:val="20"/>
+      <w:szCs w:val="20"/>
+    </w:rPr>
+  </w:style>
+  <w:style w:type="paragraph" w:styleId="Bibliography">
+    <w:name w:val="Bibliography"/>
+    <w:basedOn w:val="Normal"/>
+    <w:next w:val="Bibliography"/>
+    <w:qFormat/>
+    <w:pPr/>
+    <w:rPr/>
+  </w:style>
   <w:style w:type="paragraph" w:styleId="Heading1">
     <w:name w:val="Heading 1"/>
     <w:basedOn w:val="Normal"/>
@@ -490,8 +4906,8 @@
       <w:b/>
       <w:bCs/>
       <w:color w:val="345A8A" w:themeColor="accent1" w:themeShade="B5"/>
-      <w:sz w:val="36"/>
-      <w:szCs w:val="36"/>
+      <w:sz w:val="32"/>
+      <w:szCs w:val="32"/>
     </w:rPr>
   </w:style>
   <w:style w:type="paragraph" w:styleId="Heading2">
@@ -700,6 +5116,112 @@
     <w:rPr>
       <w:color w:val="4F81BD" w:themeColor="accent1"/>
     </w:rPr>
+  </w:style>
+  <w:style w:type="paragraph" w:customStyle="1" w:styleId="SourceCode">
+    <w:name w:val="Source Code"/>
+    <w:basedOn w:val="Normal"/>
+    <w:link w:val="VerbatimChar"/>
+    <w:pPr>
+      <w:wordWrap w:val="off"/>
+    </w:pPr>
+  </w:style>
+  <w:style w:type="character" w:customStyle="1" w:styleId="KeywordTok">
+    <w:name w:val="KeywordTok"/>
+    <w:basedOn w:val="VerbatimChar"/>
+    <w:rPr>
+      <w:color w:val="007020"/>
+      <w:b/>
+    </w:rPr>
+  </w:style>
+  <w:style w:type="character" w:customStyle="1" w:styleId="DataTypeTok">
+    <w:name w:val="DataTypeTok"/>
+    <w:basedOn w:val="VerbatimChar"/>
+    <w:rPr>
+      <w:color w:val="902000"/>
+    </w:rPr>
+  </w:style>
+  <w:style w:type="character" w:customStyle="1" w:styleId="DecValTok">
+    <w:name w:val="DecValTok"/>
+    <w:basedOn w:val="VerbatimChar"/>
+    <w:rPr>
+      <w:color w:val="40a070"/>
+    </w:rPr>
+  </w:style>
+  <w:style w:type="character" w:customStyle="1" w:styleId="BaseNTok">
+    <w:name w:val="BaseNTok"/>
+    <w:basedOn w:val="VerbatimChar"/>
+    <w:rPr>
+      <w:color w:val="40a070"/>
+    </w:rPr>
+  </w:style>
+  <w:style w:type="character" w:customStyle="1" w:styleId="FloatTok">
+    <w:name w:val="FloatTok"/>
+    <w:basedOn w:val="VerbatimChar"/>
+    <w:rPr>
+      <w:color w:val="40a070"/>
+    </w:rPr>
+  </w:style>
+  <w:style w:type="character" w:customStyle="1" w:styleId="CharTok">
+    <w:name w:val="CharTok"/>
+    <w:basedOn w:val="VerbatimChar"/>
+    <w:rPr>
+      <w:color w:val="4070a0"/>
+    </w:rPr>
+  </w:style>
+  <w:style w:type="character" w:customStyle="1" w:styleId="StringTok">
+    <w:name w:val="StringTok"/>
+    <w:basedOn w:val="VerbatimChar"/>
+    <w:rPr>
+      <w:color w:val="4070a0"/>
+    </w:rPr>
+  </w:style>
+  <w:style w:type="character" w:customStyle="1" w:styleId="CommentTok">
+    <w:name w:val="CommentTok"/>
+    <w:basedOn w:val="VerbatimChar"/>
+    <w:rPr>
+      <w:color w:val="60a0b0"/>
+      <w:i/>
+    </w:rPr>
+  </w:style>
+  <w:style w:type="character" w:customStyle="1" w:styleId="OtherTok">
+    <w:name w:val="OtherTok"/>
+    <w:basedOn w:val="VerbatimChar"/>
+    <w:rPr>
+      <w:color w:val="007020"/>
+    </w:rPr>
+  </w:style>
+  <w:style w:type="character" w:customStyle="1" w:styleId="AlertTok">
+    <w:name w:val="AlertTok"/>
+    <w:basedOn w:val="VerbatimChar"/>
+    <w:rPr>
+      <w:color w:val="ff0000"/>
+      <w:b/>
+    </w:rPr>
+  </w:style>
+  <w:style w:type="character" w:customStyle="1" w:styleId="FunctionTok">
+    <w:name w:val="FunctionTok"/>
+    <w:basedOn w:val="VerbatimChar"/>
+    <w:rPr>
+      <w:color w:val="06287e"/>
+    </w:rPr>
+  </w:style>
+  <w:style w:type="character" w:customStyle="1" w:styleId="RegionMarkerTok">
+    <w:name w:val="RegionMarkerTok"/>
+    <w:basedOn w:val="VerbatimChar"/>
+    <w:rPr/>
+  </w:style>
+  <w:style w:type="character" w:customStyle="1" w:styleId="ErrorTok">
+    <w:name w:val="ErrorTok"/>
+    <w:basedOn w:val="VerbatimChar"/>
+    <w:rPr>
+      <w:color w:val="ff0000"/>
+      <w:b/>
+    </w:rPr>
+  </w:style>
+  <w:style w:type="character" w:customStyle="1" w:styleId="NormalTok">
+    <w:name w:val="NormalTok"/>
+    <w:basedOn w:val="VerbatimChar"/>
+    <w:rPr/>
   </w:style>
   <w:style w:type="paragraph" w:customStyle="1" w:styleId="SourceCode">
     <w:name w:val="Source Code"/>
